--- a/trunk/SOS/3_Uebung/somtoolbox_incl_src/doc/Abgabe_SOS_3.docx
+++ b/trunk/SOS/3_Uebung/somtoolbox_incl_src/doc/Abgabe_SOS_3.docx
@@ -53,6 +53,185 @@
           <w:u w:val="single"/>
         </w:rPr>
       </w:pPr>
+    </w:p>
+    <w:p>
+      <w:pPr>
+        <w:pStyle w:val="berschrift1"/>
+      </w:pPr>
+      <w:r>
+        <w:t>Attribute</w:t>
+      </w:r>
+    </w:p>
+    <w:p>
+      <w:r>
+        <w:rPr>
+          <w:noProof/>
+          <w:lang w:eastAsia="de-AT"/>
+        </w:rPr>
+        <w:drawing>
+          <wp:inline distT="0" distB="0" distL="0" distR="0">
+            <wp:extent cx="4170178" cy="2567749"/>
+            <wp:effectExtent l="19050" t="0" r="1772" b="0"/>
+            <wp:docPr id="1" name="Grafik 0" descr="Clustering_k-means_004.png"/>
+            <wp:cNvGraphicFramePr>
+              <a:graphicFrameLocks xmlns:a="http://schemas.openxmlformats.org/drawingml/2006/main" noChangeAspect="1"/>
+            </wp:cNvGraphicFramePr>
+            <a:graphic xmlns:a="http://schemas.openxmlformats.org/drawingml/2006/main">
+              <a:graphicData uri="http://schemas.openxmlformats.org/drawingml/2006/picture">
+                <pic:pic xmlns:pic="http://schemas.openxmlformats.org/drawingml/2006/picture">
+                  <pic:nvPicPr>
+                    <pic:cNvPr id="0" name="Clustering_k-means_004.png"/>
+                    <pic:cNvPicPr/>
+                  </pic:nvPicPr>
+                  <pic:blipFill>
+                    <a:blip r:embed="rId5" cstate="print"/>
+                    <a:stretch>
+                      <a:fillRect/>
+                    </a:stretch>
+                  </pic:blipFill>
+                  <pic:spPr>
+                    <a:xfrm>
+                      <a:off x="0" y="0"/>
+                      <a:ext cx="4167037" cy="2565815"/>
+                    </a:xfrm>
+                    <a:prstGeom prst="rect">
+                      <a:avLst/>
+                    </a:prstGeom>
+                  </pic:spPr>
+                </pic:pic>
+              </a:graphicData>
+            </a:graphic>
+          </wp:inline>
+        </w:drawing>
+      </w:r>
+    </w:p>
+    <w:p>
+      <w:pPr>
+        <w:rPr>
+          <w:color w:val="000000" w:themeColor="text1"/>
+        </w:rPr>
+      </w:pPr>
+      <w:r>
+        <w:rPr>
+          <w:color w:val="000000" w:themeColor="text1"/>
+        </w:rPr>
+        <w:t>Mit k-</w:t>
+      </w:r>
+      <w:proofErr w:type="spellStart"/>
+      <w:r>
+        <w:rPr>
+          <w:color w:val="000000" w:themeColor="text1"/>
+        </w:rPr>
+        <w:t>means</w:t>
+      </w:r>
+      <w:proofErr w:type="spellEnd"/>
+      <w:r>
+        <w:rPr>
+          <w:color w:val="000000" w:themeColor="text1"/>
+        </w:rPr>
+        <w:t xml:space="preserve"> (gemeinsam mit dem Hit-Histogramm) sieht man sieht man das wir hier vier Cluster haben. </w:t>
+      </w:r>
+      <w:proofErr w:type="gramStart"/>
+      <w:r>
+        <w:rPr>
+          <w:color w:val="000000" w:themeColor="text1"/>
+        </w:rPr>
+        <w:t>Dieser</w:t>
+      </w:r>
+      <w:proofErr w:type="gramEnd"/>
+      <w:r>
+        <w:rPr>
+          <w:color w:val="000000" w:themeColor="text1"/>
+        </w:rPr>
+        <w:t xml:space="preserve"> Visualisierung entspricht ca. unserer ersten Interpretation der Cluster</w:t>
+      </w:r>
+    </w:p>
+    <w:p>
+      <w:pPr>
+        <w:rPr>
+          <w:color w:val="000000" w:themeColor="text1"/>
+        </w:rPr>
+      </w:pPr>
+      <w:r>
+        <w:rPr>
+          <w:noProof/>
+          <w:color w:val="000000" w:themeColor="text1"/>
+          <w:lang w:eastAsia="de-AT"/>
+        </w:rPr>
+        <w:drawing>
+          <wp:inline distT="0" distB="0" distL="0" distR="0">
+            <wp:extent cx="4255239" cy="2620124"/>
+            <wp:effectExtent l="19050" t="0" r="0" b="0"/>
+            <wp:docPr id="2" name="Grafik 1" descr="Clustering_k-means_011.png"/>
+            <wp:cNvGraphicFramePr>
+              <a:graphicFrameLocks xmlns:a="http://schemas.openxmlformats.org/drawingml/2006/main" noChangeAspect="1"/>
+            </wp:cNvGraphicFramePr>
+            <a:graphic xmlns:a="http://schemas.openxmlformats.org/drawingml/2006/main">
+              <a:graphicData uri="http://schemas.openxmlformats.org/drawingml/2006/picture">
+                <pic:pic xmlns:pic="http://schemas.openxmlformats.org/drawingml/2006/picture">
+                  <pic:nvPicPr>
+                    <pic:cNvPr id="0" name="Clustering_k-means_011.png"/>
+                    <pic:cNvPicPr/>
+                  </pic:nvPicPr>
+                  <pic:blipFill>
+                    <a:blip r:embed="rId6" cstate="print"/>
+                    <a:stretch>
+                      <a:fillRect/>
+                    </a:stretch>
+                  </pic:blipFill>
+                  <pic:spPr>
+                    <a:xfrm>
+                      <a:off x="0" y="0"/>
+                      <a:ext cx="4252034" cy="2618151"/>
+                    </a:xfrm>
+                    <a:prstGeom prst="rect">
+                      <a:avLst/>
+                    </a:prstGeom>
+                  </pic:spPr>
+                </pic:pic>
+              </a:graphicData>
+            </a:graphic>
+          </wp:inline>
+        </w:drawing>
+      </w:r>
+      <w:r>
+        <w:rPr>
+          <w:color w:val="000000" w:themeColor="text1"/>
+        </w:rPr>
+        <w:t xml:space="preserve">. </w:t>
+      </w:r>
+    </w:p>
+    <w:p>
+      <w:pPr>
+        <w:rPr>
+          <w:color w:val="000000" w:themeColor="text1"/>
+        </w:rPr>
+      </w:pPr>
+      <w:r>
+        <w:rPr>
+          <w:color w:val="000000" w:themeColor="text1"/>
+        </w:rPr>
+        <w:t xml:space="preserve">Die Haupt-Cluster können, wie in dieser Darstellung zu sehen, in 11 </w:t>
+      </w:r>
+      <w:r>
+        <w:rPr>
+          <w:color w:val="000000" w:themeColor="text1"/>
+        </w:rPr>
+        <w:t>Sub-Cluster unterteilt werden.</w:t>
+      </w:r>
+    </w:p>
+    <w:p>
+      <w:pPr>
+        <w:rPr>
+          <w:color w:val="000000" w:themeColor="text1"/>
+        </w:rPr>
+      </w:pPr>
+      <w:r>
+        <w:rPr>
+          <w:color w:val="000000" w:themeColor="text1"/>
+        </w:rPr>
+        <w:t>Das linke obere Cluster besteht aus 3 Sub-Cluster, das rechte obere aus 2, das darunter liegende aus 3 und das große Cluster links unter wieder aus 3 Sub-Cluster.</w:t>
+      </w:r>
     </w:p>
     <w:sectPr>
       <w:pgSz w:w="11906" w:h="16838"/>

--- a/trunk/SOS/3_Uebung/somtoolbox_incl_src/doc/Abgabe_SOS_3.docx
+++ b/trunk/SOS/3_Uebung/somtoolbox_incl_src/doc/Abgabe_SOS_3.docx
@@ -59,7 +59,7 @@
         <w:pStyle w:val="berschrift1"/>
       </w:pPr>
       <w:r>
-        <w:t>Attribute</w:t>
+        <w:t>Cluster</w:t>
       </w:r>
     </w:p>
     <w:p>
@@ -223,7 +223,9 @@
     <w:p>
       <w:pPr>
         <w:rPr>
-          <w:color w:val="000000" w:themeColor="text1"/>
+          <w:noProof/>
+          <w:color w:val="000000" w:themeColor="text1"/>
+          <w:lang w:eastAsia="de-AT"/>
         </w:rPr>
       </w:pPr>
       <w:r>
@@ -231,6 +233,182 @@
           <w:color w:val="000000" w:themeColor="text1"/>
         </w:rPr>
         <w:t>Das linke obere Cluster besteht aus 3 Sub-Cluster, das rechte obere aus 2, das darunter liegende aus 3 und das große Cluster links unter wieder aus 3 Sub-Cluster.</w:t>
+      </w:r>
+      <w:r>
+        <w:rPr>
+          <w:noProof/>
+          <w:color w:val="000000" w:themeColor="text1"/>
+          <w:lang w:eastAsia="de-AT"/>
+        </w:rPr>
+        <w:t xml:space="preserve"> </w:t>
+      </w:r>
+    </w:p>
+    <w:p>
+      <w:pPr>
+        <w:rPr>
+          <w:noProof/>
+          <w:color w:val="000000" w:themeColor="text1"/>
+          <w:lang w:eastAsia="de-AT"/>
+        </w:rPr>
+      </w:pPr>
+    </w:p>
+    <w:p>
+      <w:pPr>
+        <w:pStyle w:val="berschrift1"/>
+        <w:rPr>
+          <w:noProof/>
+          <w:lang w:eastAsia="de-AT"/>
+        </w:rPr>
+      </w:pPr>
+      <w:r>
+        <w:rPr>
+          <w:noProof/>
+          <w:lang w:eastAsia="de-AT"/>
+        </w:rPr>
+        <w:lastRenderedPageBreak/>
+        <w:t>Attribute</w:t>
+      </w:r>
+    </w:p>
+    <w:p>
+      <w:pPr>
+        <w:rPr>
+          <w:lang w:eastAsia="de-AT"/>
+        </w:rPr>
+      </w:pPr>
+    </w:p>
+    <w:p>
+      <w:pPr>
+        <w:jc w:val="center"/>
+        <w:rPr>
+          <w:color w:val="000000" w:themeColor="text1"/>
+        </w:rPr>
+      </w:pPr>
+      <w:r>
+        <w:rPr>
+          <w:noProof/>
+          <w:color w:val="000000" w:themeColor="text1"/>
+          <w:lang w:eastAsia="de-AT"/>
+        </w:rPr>
+        <w:drawing>
+          <wp:inline distT="0" distB="0" distL="0" distR="0">
+            <wp:extent cx="3532224" cy="3487448"/>
+            <wp:effectExtent l="19050" t="0" r="0" b="0"/>
+            <wp:docPr id="4" name="Grafik 2" descr="MetroMap.jpg"/>
+            <wp:cNvGraphicFramePr>
+              <a:graphicFrameLocks xmlns:a="http://schemas.openxmlformats.org/drawingml/2006/main" noChangeAspect="1"/>
+            </wp:cNvGraphicFramePr>
+            <a:graphic xmlns:a="http://schemas.openxmlformats.org/drawingml/2006/main">
+              <a:graphicData uri="http://schemas.openxmlformats.org/drawingml/2006/picture">
+                <pic:pic xmlns:pic="http://schemas.openxmlformats.org/drawingml/2006/picture">
+                  <pic:nvPicPr>
+                    <pic:cNvPr id="0" name="MetroMap.jpg"/>
+                    <pic:cNvPicPr/>
+                  </pic:nvPicPr>
+                  <pic:blipFill>
+                    <a:blip r:embed="rId7"/>
+                    <a:stretch>
+                      <a:fillRect/>
+                    </a:stretch>
+                  </pic:blipFill>
+                  <pic:spPr>
+                    <a:xfrm>
+                      <a:off x="0" y="0"/>
+                      <a:ext cx="3536507" cy="3491677"/>
+                    </a:xfrm>
+                    <a:prstGeom prst="rect">
+                      <a:avLst/>
+                    </a:prstGeom>
+                  </pic:spPr>
+                </pic:pic>
+              </a:graphicData>
+            </a:graphic>
+          </wp:inline>
+        </w:drawing>
+      </w:r>
+    </w:p>
+    <w:p>
+      <w:pPr>
+        <w:jc w:val="center"/>
+        <w:rPr>
+          <w:color w:val="000000" w:themeColor="text1"/>
+        </w:rPr>
+      </w:pPr>
+      <w:r>
+        <w:rPr>
+          <w:noProof/>
+          <w:color w:val="000000" w:themeColor="text1"/>
+          <w:lang w:eastAsia="de-AT"/>
+        </w:rPr>
+        <w:drawing>
+          <wp:inline distT="0" distB="0" distL="0" distR="0">
+            <wp:extent cx="2076450" cy="819150"/>
+            <wp:effectExtent l="19050" t="0" r="0" b="0"/>
+            <wp:docPr id="5" name="Grafik 4" descr="MetroMapLegend.jpg"/>
+            <wp:cNvGraphicFramePr>
+              <a:graphicFrameLocks xmlns:a="http://schemas.openxmlformats.org/drawingml/2006/main" noChangeAspect="1"/>
+            </wp:cNvGraphicFramePr>
+            <a:graphic xmlns:a="http://schemas.openxmlformats.org/drawingml/2006/main">
+              <a:graphicData uri="http://schemas.openxmlformats.org/drawingml/2006/picture">
+                <pic:pic xmlns:pic="http://schemas.openxmlformats.org/drawingml/2006/picture">
+                  <pic:nvPicPr>
+                    <pic:cNvPr id="0" name="MetroMapLegend.jpg"/>
+                    <pic:cNvPicPr/>
+                  </pic:nvPicPr>
+                  <pic:blipFill>
+                    <a:blip r:embed="rId8"/>
+                    <a:stretch>
+                      <a:fillRect/>
+                    </a:stretch>
+                  </pic:blipFill>
+                  <pic:spPr>
+                    <a:xfrm>
+                      <a:off x="0" y="0"/>
+                      <a:ext cx="2076450" cy="819150"/>
+                    </a:xfrm>
+                    <a:prstGeom prst="rect">
+                      <a:avLst/>
+                    </a:prstGeom>
+                  </pic:spPr>
+                </pic:pic>
+              </a:graphicData>
+            </a:graphic>
+          </wp:inline>
+        </w:drawing>
+      </w:r>
+    </w:p>
+    <w:p>
+      <w:pPr>
+        <w:jc w:val="center"/>
+        <w:rPr>
+          <w:color w:val="000000" w:themeColor="text1"/>
+        </w:rPr>
+      </w:pPr>
+    </w:p>
+    <w:p>
+      <w:pPr>
+        <w:rPr>
+          <w:color w:val="000000" w:themeColor="text1"/>
+        </w:rPr>
+      </w:pPr>
+      <w:r>
+        <w:rPr>
+          <w:color w:val="000000" w:themeColor="text1"/>
+        </w:rPr>
+        <w:t xml:space="preserve">In dieser </w:t>
+      </w:r>
+      <w:proofErr w:type="spellStart"/>
+      <w:r>
+        <w:rPr>
+          <w:color w:val="000000" w:themeColor="text1"/>
+        </w:rPr>
+        <w:t>MetroMap</w:t>
+      </w:r>
+      <w:proofErr w:type="spellEnd"/>
+      <w:r>
+        <w:rPr>
+          <w:color w:val="000000" w:themeColor="text1"/>
+        </w:rPr>
+        <w:t xml:space="preserve"> sieht man dass wir hier 9 Attribute haben.</w:t>
       </w:r>
     </w:p>
     <w:sectPr>

--- a/trunk/SOS/3_Uebung/somtoolbox_incl_src/doc/Abgabe_SOS_3.docx
+++ b/trunk/SOS/3_Uebung/somtoolbox_incl_src/doc/Abgabe_SOS_3.docx
@@ -46,23 +46,92 @@
     </w:p>
     <w:p>
       <w:pPr>
-        <w:jc w:val="center"/>
-        <w:rPr>
-          <w:rFonts w:ascii="Arial" w:hAnsi="Arial" w:cs="Arial"/>
-          <w:sz w:val="32"/>
-          <w:u w:val="single"/>
-        </w:rPr>
-      </w:pPr>
-    </w:p>
-    <w:p>
-      <w:pPr>
         <w:pStyle w:val="berschrift1"/>
+        <w:numPr>
+          <w:ilvl w:val="0"/>
+          <w:numId w:val="3"/>
+        </w:numPr>
       </w:pPr>
       <w:r>
         <w:t>Cluster</w:t>
       </w:r>
-    </w:p>
-    <w:p>
+      <w:r>
+        <w:t>ing</w:t>
+      </w:r>
+      <w:r>
+        <w:br/>
+      </w:r>
+    </w:p>
+    <w:p>
+      <w:pPr>
+        <w:keepNext/>
+      </w:pPr>
+      <w:r>
+        <w:rPr>
+          <w:noProof/>
+          <w:color w:val="000000" w:themeColor="text1"/>
+          <w:lang w:val="de-DE"/>
+        </w:rPr>
+        <w:pict>
+          <v:shapetype id="_x0000_t202" coordsize="21600,21600" o:spt="202" path="m,l,21600r21600,l21600,xe">
+            <v:stroke joinstyle="miter"/>
+            <v:path gradientshapeok="t" o:connecttype="rect"/>
+          </v:shapetype>
+          <v:shape id="_x0000_s1026" type="#_x0000_t202" style="position:absolute;margin-left:279.35pt;margin-top:65.95pt;width:165.4pt;height:37.05pt;z-index:251660288;mso-width-relative:margin;mso-height-relative:margin">
+            <v:textbox style="mso-next-textbox:#_x0000_s1026">
+              <w:txbxContent>
+                <w:p>
+                  <w:pPr>
+                    <w:pStyle w:val="Beschriftung"/>
+                    <w:rPr>
+                      <w:b w:val="0"/>
+                      <w:color w:val="auto"/>
+                      <w:sz w:val="20"/>
+                      <w:lang w:val="en-GB"/>
+                    </w:rPr>
+                  </w:pPr>
+                  <w:r>
+                    <w:rPr>
+                      <w:b w:val="0"/>
+                      <w:color w:val="auto"/>
+                      <w:sz w:val="20"/>
+                      <w:lang w:val="en-GB"/>
+                    </w:rPr>
+                    <w:t xml:space="preserve">Smoothed Data Histogram </w:t>
+                  </w:r>
+                  <w:proofErr w:type="spellStart"/>
+                  <w:r>
+                    <w:rPr>
+                      <w:b w:val="0"/>
+                      <w:color w:val="auto"/>
+                      <w:sz w:val="20"/>
+                      <w:lang w:val="en-GB"/>
+                    </w:rPr>
+                    <w:t>mit</w:t>
+                  </w:r>
+                  <w:proofErr w:type="spellEnd"/>
+                  <w:r>
+                    <w:rPr>
+                      <w:b w:val="0"/>
+                      <w:color w:val="auto"/>
+                      <w:sz w:val="20"/>
+                      <w:lang w:val="en-GB"/>
+                    </w:rPr>
+                    <w:t xml:space="preserve"> Map Clustering k-means</w:t>
+                  </w:r>
+                </w:p>
+                <w:p>
+                  <w:pPr>
+                    <w:rPr>
+                      <w:lang w:val="en-GB"/>
+                    </w:rPr>
+                  </w:pPr>
+                </w:p>
+              </w:txbxContent>
+            </v:textbox>
+          </v:shape>
+        </w:pict>
+      </w:r>
       <w:r>
         <w:rPr>
           <w:noProof/>
@@ -115,13 +184,33 @@
         <w:rPr>
           <w:color w:val="000000" w:themeColor="text1"/>
         </w:rPr>
-        <w:t>Mit k-</w:t>
+        <w:t xml:space="preserve">Mit dem </w:t>
       </w:r>
       <w:proofErr w:type="spellStart"/>
       <w:r>
         <w:rPr>
           <w:color w:val="000000" w:themeColor="text1"/>
         </w:rPr>
+        <w:t>Map</w:t>
+      </w:r>
+      <w:proofErr w:type="spellEnd"/>
+      <w:r>
+        <w:rPr>
+          <w:color w:val="000000" w:themeColor="text1"/>
+        </w:rPr>
+        <w:t xml:space="preserve">-Clustering </w:t>
+      </w:r>
+      <w:r>
+        <w:rPr>
+          <w:color w:val="000000" w:themeColor="text1"/>
+        </w:rPr>
+        <w:t>k-</w:t>
+      </w:r>
+      <w:proofErr w:type="spellStart"/>
+      <w:r>
+        <w:rPr>
+          <w:color w:val="000000" w:themeColor="text1"/>
+        </w:rPr>
         <w:t>means</w:t>
       </w:r>
       <w:proofErr w:type="spellEnd"/>
@@ -129,29 +218,356 @@
         <w:rPr>
           <w:color w:val="000000" w:themeColor="text1"/>
         </w:rPr>
-        <w:t xml:space="preserve"> (gemeinsam mit dem Hit-Histogramm) sieht man sieht man das wir hier vier Cluster haben. </w:t>
-      </w:r>
-      <w:proofErr w:type="gramStart"/>
-      <w:r>
-        <w:rPr>
-          <w:color w:val="000000" w:themeColor="text1"/>
-        </w:rPr>
-        <w:t>Dieser</w:t>
-      </w:r>
-      <w:proofErr w:type="gramEnd"/>
-      <w:r>
-        <w:rPr>
-          <w:color w:val="000000" w:themeColor="text1"/>
-        </w:rPr>
-        <w:t xml:space="preserve"> Visualisierung entspricht ca. unserer ersten Interpretation der Cluster</w:t>
-      </w:r>
-    </w:p>
-    <w:p>
-      <w:pPr>
-        <w:rPr>
-          <w:color w:val="000000" w:themeColor="text1"/>
-        </w:rPr>
-      </w:pPr>
+        <w:t xml:space="preserve"> </w:t>
+      </w:r>
+      <w:r>
+        <w:rPr>
+          <w:color w:val="000000" w:themeColor="text1"/>
+        </w:rPr>
+        <w:t>und der dahinter liegenden Visualisierung des „</w:t>
+      </w:r>
+      <w:proofErr w:type="spellStart"/>
+      <w:r>
+        <w:rPr>
+          <w:color w:val="000000" w:themeColor="text1"/>
+        </w:rPr>
+        <w:t>Smoothed</w:t>
+      </w:r>
+      <w:proofErr w:type="spellEnd"/>
+      <w:r>
+        <w:rPr>
+          <w:color w:val="000000" w:themeColor="text1"/>
+        </w:rPr>
+        <w:t xml:space="preserve">  Data </w:t>
+      </w:r>
+      <w:proofErr w:type="spellStart"/>
+      <w:r>
+        <w:rPr>
+          <w:color w:val="000000" w:themeColor="text1"/>
+        </w:rPr>
+        <w:t>Histogram</w:t>
+      </w:r>
+      <w:proofErr w:type="spellEnd"/>
+      <w:r>
+        <w:rPr>
+          <w:color w:val="000000" w:themeColor="text1"/>
+        </w:rPr>
+        <w:t>“</w:t>
+      </w:r>
+      <w:r>
+        <w:rPr>
+          <w:color w:val="000000" w:themeColor="text1"/>
+        </w:rPr>
+        <w:t xml:space="preserve"> </w:t>
+      </w:r>
+      <w:r>
+        <w:rPr>
+          <w:color w:val="000000" w:themeColor="text1"/>
+        </w:rPr>
+        <w:t xml:space="preserve">würden wir die entstandene </w:t>
+      </w:r>
+      <w:proofErr w:type="spellStart"/>
+      <w:r>
+        <w:rPr>
+          <w:color w:val="000000" w:themeColor="text1"/>
+        </w:rPr>
+        <w:t>Map</w:t>
+      </w:r>
+      <w:proofErr w:type="spellEnd"/>
+      <w:r>
+        <w:rPr>
+          <w:color w:val="000000" w:themeColor="text1"/>
+        </w:rPr>
+        <w:t xml:space="preserve"> in vier Cluster teilen</w:t>
+      </w:r>
+      <w:r>
+        <w:rPr>
+          <w:color w:val="000000" w:themeColor="text1"/>
+        </w:rPr>
+        <w:t xml:space="preserve">. </w:t>
+      </w:r>
+      <w:r>
+        <w:rPr>
+          <w:color w:val="000000" w:themeColor="text1"/>
+        </w:rPr>
+        <w:t xml:space="preserve">Zur Untermauerung dieser ersten Interpretation haben wir natürlich auch noch andere Visualisierung verwendet. Da eine D-Matrix und auch eine U-Matrix gut zum Veranschaulichen von Clusterstrukturen geeignet sind, haben wir diese </w:t>
+      </w:r>
+      <w:proofErr w:type="spellStart"/>
+      <w:r>
+        <w:rPr>
+          <w:color w:val="000000" w:themeColor="text1"/>
+        </w:rPr>
+        <w:t>diese</w:t>
+      </w:r>
+      <w:proofErr w:type="spellEnd"/>
+      <w:r>
+        <w:rPr>
+          <w:color w:val="000000" w:themeColor="text1"/>
+        </w:rPr>
+        <w:t xml:space="preserve"> dazu verwendet.</w:t>
+      </w:r>
+      <w:r>
+        <w:rPr>
+          <w:color w:val="000000" w:themeColor="text1"/>
+        </w:rPr>
+        <w:t xml:space="preserve"> </w:t>
+      </w:r>
+      <w:proofErr w:type="spellStart"/>
+      <w:r>
+        <w:rPr>
+          <w:color w:val="000000" w:themeColor="text1"/>
+        </w:rPr>
+        <w:t>Weiters</w:t>
+      </w:r>
+      <w:proofErr w:type="spellEnd"/>
+      <w:r>
+        <w:rPr>
+          <w:color w:val="000000" w:themeColor="text1"/>
+        </w:rPr>
+        <w:t xml:space="preserve"> haben wir uns auch noch die Flow &amp; </w:t>
+      </w:r>
+      <w:proofErr w:type="spellStart"/>
+      <w:r>
+        <w:rPr>
+          <w:color w:val="000000" w:themeColor="text1"/>
+        </w:rPr>
+        <w:t>Borderlines</w:t>
+      </w:r>
+      <w:proofErr w:type="spellEnd"/>
+      <w:r>
+        <w:rPr>
+          <w:color w:val="000000" w:themeColor="text1"/>
+        </w:rPr>
+        <w:t xml:space="preserve"> Visualisierung betreffend dem Clustering angesehen.</w:t>
+      </w:r>
+    </w:p>
+    <w:p>
+      <w:pPr>
+        <w:rPr>
+          <w:color w:val="000000" w:themeColor="text1"/>
+        </w:rPr>
+      </w:pPr>
+      <w:r>
+        <w:rPr>
+          <w:noProof/>
+          <w:color w:val="000000" w:themeColor="text1"/>
+          <w:lang w:eastAsia="de-AT"/>
+        </w:rPr>
+        <w:drawing>
+          <wp:anchor distT="0" distB="0" distL="114300" distR="114300" simplePos="0" relativeHeight="251662336" behindDoc="0" locked="0" layoutInCell="1" allowOverlap="1">
+            <wp:simplePos x="0" y="0"/>
+            <wp:positionH relativeFrom="column">
+              <wp:posOffset>614680</wp:posOffset>
+            </wp:positionH>
+            <wp:positionV relativeFrom="paragraph">
+              <wp:posOffset>204470</wp:posOffset>
+            </wp:positionV>
+            <wp:extent cx="3009900" cy="2705100"/>
+            <wp:effectExtent l="19050" t="0" r="0" b="0"/>
+            <wp:wrapThrough wrapText="bothSides">
+              <wp:wrapPolygon edited="0">
+                <wp:start x="-137" y="0"/>
+                <wp:lineTo x="-137" y="21448"/>
+                <wp:lineTo x="21600" y="21448"/>
+                <wp:lineTo x="21600" y="0"/>
+                <wp:lineTo x="-137" y="0"/>
+              </wp:wrapPolygon>
+            </wp:wrapThrough>
+            <wp:docPr id="3" name="Grafik 2" descr="DMatrix.png"/>
+            <wp:cNvGraphicFramePr>
+              <a:graphicFrameLocks xmlns:a="http://schemas.openxmlformats.org/drawingml/2006/main" noChangeAspect="1"/>
+            </wp:cNvGraphicFramePr>
+            <a:graphic xmlns:a="http://schemas.openxmlformats.org/drawingml/2006/main">
+              <a:graphicData uri="http://schemas.openxmlformats.org/drawingml/2006/picture">
+                <pic:pic xmlns:pic="http://schemas.openxmlformats.org/drawingml/2006/picture">
+                  <pic:nvPicPr>
+                    <pic:cNvPr id="0" name="DMatrix.png"/>
+                    <pic:cNvPicPr/>
+                  </pic:nvPicPr>
+                  <pic:blipFill>
+                    <a:blip r:embed="rId6" cstate="print"/>
+                    <a:srcRect l="19066" r="20039"/>
+                    <a:stretch>
+                      <a:fillRect/>
+                    </a:stretch>
+                  </pic:blipFill>
+                  <pic:spPr>
+                    <a:xfrm>
+                      <a:off x="0" y="0"/>
+                      <a:ext cx="3009900" cy="2705100"/>
+                    </a:xfrm>
+                    <a:prstGeom prst="rect">
+                      <a:avLst/>
+                    </a:prstGeom>
+                  </pic:spPr>
+                </pic:pic>
+              </a:graphicData>
+            </a:graphic>
+          </wp:anchor>
+        </w:drawing>
+      </w:r>
+    </w:p>
+    <w:p>
+      <w:pPr>
+        <w:rPr>
+          <w:color w:val="000000" w:themeColor="text1"/>
+        </w:rPr>
+      </w:pPr>
+    </w:p>
+    <w:p>
+      <w:pPr>
+        <w:rPr>
+          <w:color w:val="000000" w:themeColor="text1"/>
+        </w:rPr>
+      </w:pPr>
+      <w:r>
+        <w:rPr>
+          <w:noProof/>
+          <w:color w:val="000000" w:themeColor="text1"/>
+          <w:lang w:eastAsia="de-AT"/>
+        </w:rPr>
+        <w:pict>
+          <v:shape id="_x0000_s1027" type="#_x0000_t202" style="position:absolute;margin-left:297.45pt;margin-top:22.2pt;width:52.45pt;height:23.85pt;z-index:251661312;mso-width-relative:margin;mso-height-relative:margin">
+            <v:textbox>
+              <w:txbxContent>
+                <w:p>
+                  <w:pPr>
+                    <w:pStyle w:val="Beschriftung"/>
+                    <w:rPr>
+                      <w:b w:val="0"/>
+                      <w:color w:val="auto"/>
+                      <w:sz w:val="20"/>
+                      <w:lang w:val="en-GB"/>
+                    </w:rPr>
+                  </w:pPr>
+                  <w:r>
+                    <w:rPr>
+                      <w:b w:val="0"/>
+                      <w:color w:val="auto"/>
+                      <w:sz w:val="20"/>
+                      <w:lang w:val="en-GB"/>
+                    </w:rPr>
+                    <w:t>D-Matrix</w:t>
+                  </w:r>
+                </w:p>
+                <w:p>
+                  <w:pPr>
+                    <w:rPr>
+                      <w:lang w:val="en-GB"/>
+                    </w:rPr>
+                  </w:pPr>
+                </w:p>
+              </w:txbxContent>
+            </v:textbox>
+          </v:shape>
+        </w:pict>
+      </w:r>
+    </w:p>
+    <w:p>
+      <w:pPr>
+        <w:rPr>
+          <w:color w:val="000000" w:themeColor="text1"/>
+        </w:rPr>
+      </w:pPr>
+    </w:p>
+    <w:p>
+      <w:pPr>
+        <w:rPr>
+          <w:color w:val="000000" w:themeColor="text1"/>
+        </w:rPr>
+      </w:pPr>
+    </w:p>
+    <w:p>
+      <w:pPr>
+        <w:rPr>
+          <w:color w:val="000000" w:themeColor="text1"/>
+        </w:rPr>
+      </w:pPr>
+    </w:p>
+    <w:p>
+      <w:pPr>
+        <w:rPr>
+          <w:color w:val="000000" w:themeColor="text1"/>
+        </w:rPr>
+      </w:pPr>
+    </w:p>
+    <w:p>
+      <w:pPr>
+        <w:rPr>
+          <w:color w:val="000000" w:themeColor="text1"/>
+        </w:rPr>
+      </w:pPr>
+    </w:p>
+    <w:p>
+      <w:pPr>
+        <w:rPr>
+          <w:color w:val="000000" w:themeColor="text1"/>
+        </w:rPr>
+      </w:pPr>
+    </w:p>
+    <w:p>
+      <w:pPr>
+        <w:rPr>
+          <w:color w:val="000000" w:themeColor="text1"/>
+        </w:rPr>
+      </w:pPr>
+    </w:p>
+    <w:p>
+      <w:pPr>
+        <w:rPr>
+          <w:color w:val="000000" w:themeColor="text1"/>
+        </w:rPr>
+      </w:pPr>
+    </w:p>
+    <w:p>
+      <w:pPr>
+        <w:rPr>
+          <w:color w:val="000000" w:themeColor="text1"/>
+        </w:rPr>
+      </w:pPr>
+      <w:r>
+        <w:rPr>
+          <w:noProof/>
+          <w:color w:val="000000" w:themeColor="text1"/>
+          <w:lang w:eastAsia="de-AT"/>
+        </w:rPr>
+        <w:lastRenderedPageBreak/>
+        <w:pict>
+          <v:shape id="_x0000_s1028" type="#_x0000_t202" style="position:absolute;margin-left:319.2pt;margin-top:56.8pt;width:95.95pt;height:23.85pt;z-index:251663360;mso-width-relative:margin;mso-height-relative:margin">
+            <v:textbox>
+              <w:txbxContent>
+                <w:p>
+                  <w:pPr>
+                    <w:pStyle w:val="Beschriftung"/>
+                    <w:rPr>
+                      <w:b w:val="0"/>
+                      <w:color w:val="auto"/>
+                      <w:sz w:val="20"/>
+                      <w:lang w:val="en-GB"/>
+                    </w:rPr>
+                  </w:pPr>
+                  <w:r>
+                    <w:rPr>
+                      <w:b w:val="0"/>
+                      <w:color w:val="auto"/>
+                      <w:sz w:val="20"/>
+                      <w:lang w:val="en-GB"/>
+                    </w:rPr>
+                    <w:t>Flow &amp; Borderlines</w:t>
+                  </w:r>
+                </w:p>
+                <w:p>
+                  <w:pPr>
+                    <w:rPr>
+                      <w:lang w:val="en-GB"/>
+                    </w:rPr>
+                  </w:pPr>
+                </w:p>
+              </w:txbxContent>
+            </v:textbox>
+          </v:shape>
+        </w:pict>
+      </w:r>
       <w:r>
         <w:rPr>
           <w:noProof/>
@@ -160,7 +576,167 @@
         </w:rPr>
         <w:drawing>
           <wp:inline distT="0" distB="0" distL="0" distR="0">
-            <wp:extent cx="4255239" cy="2620124"/>
+            <wp:extent cx="4210050" cy="2592300"/>
+            <wp:effectExtent l="19050" t="0" r="0" b="0"/>
+            <wp:docPr id="7" name="Grafik 6" descr="FlowBorderlines.png"/>
+            <wp:cNvGraphicFramePr>
+              <a:graphicFrameLocks xmlns:a="http://schemas.openxmlformats.org/drawingml/2006/main" noChangeAspect="1"/>
+            </wp:cNvGraphicFramePr>
+            <a:graphic xmlns:a="http://schemas.openxmlformats.org/drawingml/2006/main">
+              <a:graphicData uri="http://schemas.openxmlformats.org/drawingml/2006/picture">
+                <pic:pic xmlns:pic="http://schemas.openxmlformats.org/drawingml/2006/picture">
+                  <pic:nvPicPr>
+                    <pic:cNvPr id="0" name="FlowBorderlines.png"/>
+                    <pic:cNvPicPr/>
+                  </pic:nvPicPr>
+                  <pic:blipFill>
+                    <a:blip r:embed="rId7" cstate="print"/>
+                    <a:stretch>
+                      <a:fillRect/>
+                    </a:stretch>
+                  </pic:blipFill>
+                  <pic:spPr>
+                    <a:xfrm>
+                      <a:off x="0" y="0"/>
+                      <a:ext cx="4215879" cy="2595889"/>
+                    </a:xfrm>
+                    <a:prstGeom prst="rect">
+                      <a:avLst/>
+                    </a:prstGeom>
+                  </pic:spPr>
+                </pic:pic>
+              </a:graphicData>
+            </a:graphic>
+          </wp:inline>
+        </w:drawing>
+      </w:r>
+    </w:p>
+    <w:p>
+      <w:pPr>
+        <w:rPr>
+          <w:noProof/>
+          <w:color w:val="000000" w:themeColor="text1"/>
+          <w:lang w:eastAsia="de-AT"/>
+        </w:rPr>
+      </w:pPr>
+      <w:r>
+        <w:rPr>
+          <w:color w:val="000000" w:themeColor="text1"/>
+        </w:rPr>
+        <w:t>In der folgenden Abbildung haben wir versucht die Subcluster herauszuarbeiten. Wir haben die vier Cluster nochmals in elf Subcluster unterteilt. Das linke obere Cluster besteht aus 3 Sub-Cluster, das rechte obere aus 2, das darunter liegende aus 3 und das große Cluster links unter wieder aus 3 Sub-Cluster.</w:t>
+      </w:r>
+      <w:r>
+        <w:rPr>
+          <w:noProof/>
+          <w:color w:val="000000" w:themeColor="text1"/>
+          <w:lang w:eastAsia="de-AT"/>
+        </w:rPr>
+        <w:t xml:space="preserve"> </w:t>
+      </w:r>
+      <w:r>
+        <w:rPr>
+          <w:noProof/>
+          <w:color w:val="000000" w:themeColor="text1"/>
+          <w:lang w:eastAsia="de-AT"/>
+        </w:rPr>
+        <w:t xml:space="preserve"> Beim Subclustering haben wir uns natürlich auch wieder auf die schon zuvor verwendeten Visualisierungen gestützt.</w:t>
+      </w:r>
+    </w:p>
+    <w:p>
+      <w:pPr>
+        <w:rPr>
+          <w:color w:val="000000" w:themeColor="text1"/>
+        </w:rPr>
+      </w:pPr>
+      <w:r>
+        <w:rPr>
+          <w:noProof/>
+          <w:color w:val="000000" w:themeColor="text1"/>
+          <w:lang w:eastAsia="de-AT"/>
+        </w:rPr>
+        <w:pict>
+          <v:shape id="_x0000_s1029" type="#_x0000_t202" style="position:absolute;margin-left:291.35pt;margin-top:42.5pt;width:165.4pt;height:37.05pt;z-index:251664384;mso-width-relative:margin;mso-height-relative:margin">
+            <v:textbox style="mso-next-textbox:#_x0000_s1029">
+              <w:txbxContent>
+                <w:p>
+                  <w:pPr>
+                    <w:pStyle w:val="Beschriftung"/>
+                    <w:rPr>
+                      <w:b w:val="0"/>
+                      <w:color w:val="auto"/>
+                      <w:sz w:val="20"/>
+                      <w:lang w:val="en-GB"/>
+                    </w:rPr>
+                  </w:pPr>
+                  <w:r>
+                    <w:rPr>
+                      <w:b w:val="0"/>
+                      <w:color w:val="auto"/>
+                      <w:sz w:val="20"/>
+                      <w:lang w:val="en-GB"/>
+                    </w:rPr>
+                    <w:t xml:space="preserve">Smoothed Data Histogram </w:t>
+                  </w:r>
+                  <w:proofErr w:type="spellStart"/>
+                  <w:r>
+                    <w:rPr>
+                      <w:b w:val="0"/>
+                      <w:color w:val="auto"/>
+                      <w:sz w:val="20"/>
+                      <w:lang w:val="en-GB"/>
+                    </w:rPr>
+                    <w:t>mit</w:t>
+                  </w:r>
+                  <w:proofErr w:type="spellEnd"/>
+                  <w:r>
+                    <w:rPr>
+                      <w:b w:val="0"/>
+                      <w:color w:val="auto"/>
+                      <w:sz w:val="20"/>
+                      <w:lang w:val="en-GB"/>
+                    </w:rPr>
+                    <w:t xml:space="preserve"> Map </w:t>
+                  </w:r>
+                  <w:r>
+                    <w:rPr>
+                      <w:b w:val="0"/>
+                      <w:color w:val="auto"/>
+                      <w:sz w:val="20"/>
+                      <w:lang w:val="en-GB"/>
+                    </w:rPr>
+                    <w:t>Sub-</w:t>
+                  </w:r>
+                  <w:r>
+                    <w:rPr>
+                      <w:b w:val="0"/>
+                      <w:color w:val="auto"/>
+                      <w:sz w:val="20"/>
+                      <w:lang w:val="en-GB"/>
+                    </w:rPr>
+                    <w:t>Clustering k-means</w:t>
+                  </w:r>
+                </w:p>
+                <w:p>
+                  <w:pPr>
+                    <w:rPr>
+                      <w:lang w:val="en-GB"/>
+                    </w:rPr>
+                  </w:pPr>
+                </w:p>
+              </w:txbxContent>
+            </v:textbox>
+          </v:shape>
+        </w:pict>
+      </w:r>
+      <w:r>
+        <w:rPr>
+          <w:noProof/>
+          <w:color w:val="000000" w:themeColor="text1"/>
+          <w:lang w:eastAsia="de-AT"/>
+        </w:rPr>
+        <w:drawing>
+          <wp:inline distT="0" distB="0" distL="0" distR="0">
+            <wp:extent cx="4042253" cy="2619375"/>
             <wp:effectExtent l="19050" t="0" r="0" b="0"/>
             <wp:docPr id="2" name="Grafik 1" descr="Clustering_k-means_011.png"/>
             <wp:cNvGraphicFramePr>
@@ -174,7 +750,8 @@
                     <pic:cNvPicPr/>
                   </pic:nvPicPr>
                   <pic:blipFill>
-                    <a:blip r:embed="rId6" cstate="print"/>
+                    <a:blip r:embed="rId8" cstate="print"/>
+                    <a:srcRect r="5060"/>
                     <a:stretch>
                       <a:fillRect/>
                     </a:stretch>
@@ -182,7 +759,7 @@
                   <pic:spPr>
                     <a:xfrm>
                       <a:off x="0" y="0"/>
-                      <a:ext cx="4252034" cy="2618151"/>
+                      <a:ext cx="4042253" cy="2619375"/>
                     </a:xfrm>
                     <a:prstGeom prst="rect">
                       <a:avLst/>
@@ -194,67 +771,14 @@
           </wp:inline>
         </w:drawing>
       </w:r>
-      <w:r>
-        <w:rPr>
-          <w:color w:val="000000" w:themeColor="text1"/>
-        </w:rPr>
-        <w:t xml:space="preserve">. </w:t>
-      </w:r>
-    </w:p>
-    <w:p>
-      <w:pPr>
-        <w:rPr>
-          <w:color w:val="000000" w:themeColor="text1"/>
-        </w:rPr>
-      </w:pPr>
-      <w:r>
-        <w:rPr>
-          <w:color w:val="000000" w:themeColor="text1"/>
-        </w:rPr>
-        <w:t xml:space="preserve">Die Haupt-Cluster können, wie in dieser Darstellung zu sehen, in 11 </w:t>
-      </w:r>
-      <w:r>
-        <w:rPr>
-          <w:color w:val="000000" w:themeColor="text1"/>
-        </w:rPr>
-        <w:t>Sub-Cluster unterteilt werden.</w:t>
-      </w:r>
-    </w:p>
-    <w:p>
-      <w:pPr>
-        <w:rPr>
-          <w:noProof/>
-          <w:color w:val="000000" w:themeColor="text1"/>
-          <w:lang w:eastAsia="de-AT"/>
-        </w:rPr>
-      </w:pPr>
-      <w:r>
-        <w:rPr>
-          <w:color w:val="000000" w:themeColor="text1"/>
-        </w:rPr>
-        <w:t>Das linke obere Cluster besteht aus 3 Sub-Cluster, das rechte obere aus 2, das darunter liegende aus 3 und das große Cluster links unter wieder aus 3 Sub-Cluster.</w:t>
-      </w:r>
-      <w:r>
-        <w:rPr>
-          <w:noProof/>
-          <w:color w:val="000000" w:themeColor="text1"/>
-          <w:lang w:eastAsia="de-AT"/>
-        </w:rPr>
-        <w:t xml:space="preserve"> </w:t>
-      </w:r>
-    </w:p>
-    <w:p>
-      <w:pPr>
-        <w:rPr>
-          <w:noProof/>
-          <w:color w:val="000000" w:themeColor="text1"/>
-          <w:lang w:eastAsia="de-AT"/>
-        </w:rPr>
-      </w:pPr>
     </w:p>
     <w:p>
       <w:pPr>
         <w:pStyle w:val="berschrift1"/>
+        <w:numPr>
+          <w:ilvl w:val="0"/>
+          <w:numId w:val="3"/>
+        </w:numPr>
         <w:rPr>
           <w:noProof/>
           <w:lang w:eastAsia="de-AT"/>
@@ -265,30 +789,30 @@
           <w:noProof/>
           <w:lang w:eastAsia="de-AT"/>
         </w:rPr>
+        <w:t>Attribute</w:t>
+      </w:r>
+    </w:p>
+    <w:p>
+      <w:pPr>
+        <w:rPr>
+          <w:lang w:eastAsia="de-AT"/>
+        </w:rPr>
+      </w:pPr>
+    </w:p>
+    <w:p>
+      <w:pPr>
+        <w:jc w:val="center"/>
+        <w:rPr>
+          <w:color w:val="000000" w:themeColor="text1"/>
+        </w:rPr>
+      </w:pPr>
+      <w:r>
+        <w:rPr>
+          <w:noProof/>
+          <w:color w:val="000000" w:themeColor="text1"/>
+          <w:lang w:eastAsia="de-AT"/>
+        </w:rPr>
         <w:lastRenderedPageBreak/>
-        <w:t>Attribute</w:t>
-      </w:r>
-    </w:p>
-    <w:p>
-      <w:pPr>
-        <w:rPr>
-          <w:lang w:eastAsia="de-AT"/>
-        </w:rPr>
-      </w:pPr>
-    </w:p>
-    <w:p>
-      <w:pPr>
-        <w:jc w:val="center"/>
-        <w:rPr>
-          <w:color w:val="000000" w:themeColor="text1"/>
-        </w:rPr>
-      </w:pPr>
-      <w:r>
-        <w:rPr>
-          <w:noProof/>
-          <w:color w:val="000000" w:themeColor="text1"/>
-          <w:lang w:eastAsia="de-AT"/>
-        </w:rPr>
         <w:drawing>
           <wp:inline distT="0" distB="0" distL="0" distR="0">
             <wp:extent cx="3532224" cy="3487448"/>
@@ -305,7 +829,7 @@
                     <pic:cNvPicPr/>
                   </pic:nvPicPr>
                   <pic:blipFill>
-                    <a:blip r:embed="rId7"/>
+                    <a:blip r:embed="rId9" cstate="print"/>
                     <a:stretch>
                       <a:fillRect/>
                     </a:stretch>
@@ -355,7 +879,7 @@
                     <pic:cNvPicPr/>
                   </pic:nvPicPr>
                   <pic:blipFill>
-                    <a:blip r:embed="rId8"/>
+                    <a:blip r:embed="rId10" cstate="print"/>
                     <a:stretch>
                       <a:fillRect/>
                     </a:stretch>
@@ -682,6 +1206,95 @@
     </w:lvl>
   </w:abstractNum>
   <w:abstractNum w:abstractNumId="3">
+    <w:nsid w:val="18B93422"/>
+    <w:multiLevelType w:val="hybridMultilevel"/>
+    <w:tmpl w:val="93AA4958"/>
+    <w:lvl w:ilvl="0" w:tplc="0C07000F">
+      <w:start w:val="1"/>
+      <w:numFmt w:val="decimal"/>
+      <w:lvlText w:val="%1."/>
+      <w:lvlJc w:val="left"/>
+      <w:pPr>
+        <w:ind w:left="720" w:hanging="360"/>
+      </w:pPr>
+      <w:rPr>
+        <w:rFonts w:hint="default"/>
+      </w:rPr>
+    </w:lvl>
+    <w:lvl w:ilvl="1" w:tplc="0C070019" w:tentative="1">
+      <w:start w:val="1"/>
+      <w:numFmt w:val="lowerLetter"/>
+      <w:lvlText w:val="%2."/>
+      <w:lvlJc w:val="left"/>
+      <w:pPr>
+        <w:ind w:left="1440" w:hanging="360"/>
+      </w:pPr>
+    </w:lvl>
+    <w:lvl w:ilvl="2" w:tplc="0C07001B" w:tentative="1">
+      <w:start w:val="1"/>
+      <w:numFmt w:val="lowerRoman"/>
+      <w:lvlText w:val="%3."/>
+      <w:lvlJc w:val="right"/>
+      <w:pPr>
+        <w:ind w:left="2160" w:hanging="180"/>
+      </w:pPr>
+    </w:lvl>
+    <w:lvl w:ilvl="3" w:tplc="0C07000F" w:tentative="1">
+      <w:start w:val="1"/>
+      <w:numFmt w:val="decimal"/>
+      <w:lvlText w:val="%4."/>
+      <w:lvlJc w:val="left"/>
+      <w:pPr>
+        <w:ind w:left="2880" w:hanging="360"/>
+      </w:pPr>
+    </w:lvl>
+    <w:lvl w:ilvl="4" w:tplc="0C070019" w:tentative="1">
+      <w:start w:val="1"/>
+      <w:numFmt w:val="lowerLetter"/>
+      <w:lvlText w:val="%5."/>
+      <w:lvlJc w:val="left"/>
+      <w:pPr>
+        <w:ind w:left="3600" w:hanging="360"/>
+      </w:pPr>
+    </w:lvl>
+    <w:lvl w:ilvl="5" w:tplc="0C07001B" w:tentative="1">
+      <w:start w:val="1"/>
+      <w:numFmt w:val="lowerRoman"/>
+      <w:lvlText w:val="%6."/>
+      <w:lvlJc w:val="right"/>
+      <w:pPr>
+        <w:ind w:left="4320" w:hanging="180"/>
+      </w:pPr>
+    </w:lvl>
+    <w:lvl w:ilvl="6" w:tplc="0C07000F" w:tentative="1">
+      <w:start w:val="1"/>
+      <w:numFmt w:val="decimal"/>
+      <w:lvlText w:val="%7."/>
+      <w:lvlJc w:val="left"/>
+      <w:pPr>
+        <w:ind w:left="5040" w:hanging="360"/>
+      </w:pPr>
+    </w:lvl>
+    <w:lvl w:ilvl="7" w:tplc="0C070019" w:tentative="1">
+      <w:start w:val="1"/>
+      <w:numFmt w:val="lowerLetter"/>
+      <w:lvlText w:val="%8."/>
+      <w:lvlJc w:val="left"/>
+      <w:pPr>
+        <w:ind w:left="5760" w:hanging="360"/>
+      </w:pPr>
+    </w:lvl>
+    <w:lvl w:ilvl="8" w:tplc="0C07001B" w:tentative="1">
+      <w:start w:val="1"/>
+      <w:numFmt w:val="lowerRoman"/>
+      <w:lvlText w:val="%9."/>
+      <w:lvlJc w:val="right"/>
+      <w:pPr>
+        <w:ind w:left="6480" w:hanging="180"/>
+      </w:pPr>
+    </w:lvl>
+  </w:abstractNum>
+  <w:abstractNum w:abstractNumId="4">
     <w:nsid w:val="1FE83080"/>
     <w:multiLevelType w:val="hybridMultilevel"/>
     <w:tmpl w:val="9C701DB4"/>
@@ -767,7 +1380,7 @@
       </w:pPr>
     </w:lvl>
   </w:abstractNum>
-  <w:abstractNum w:abstractNumId="4">
+  <w:abstractNum w:abstractNumId="5">
     <w:nsid w:val="5E443367"/>
     <w:multiLevelType w:val="hybridMultilevel"/>
     <w:tmpl w:val="881AE430"/>
@@ -853,7 +1466,7 @@
       </w:pPr>
     </w:lvl>
   </w:abstractNum>
-  <w:abstractNum w:abstractNumId="5">
+  <w:abstractNum w:abstractNumId="6">
     <w:nsid w:val="69C756D4"/>
     <w:multiLevelType w:val="hybridMultilevel"/>
     <w:tmpl w:val="E1A07660"/>
@@ -940,10 +1553,10 @@
     </w:lvl>
   </w:abstractNum>
   <w:num w:numId="1">
-    <w:abstractNumId w:val="4"/>
+    <w:abstractNumId w:val="5"/>
   </w:num>
   <w:num w:numId="2">
-    <w:abstractNumId w:val="3"/>
+    <w:abstractNumId w:val="4"/>
   </w:num>
   <w:num w:numId="3">
     <w:abstractNumId w:val="2"/>
@@ -955,7 +1568,10 @@
     <w:abstractNumId w:val="0"/>
   </w:num>
   <w:num w:numId="6">
-    <w:abstractNumId w:val="5"/>
+    <w:abstractNumId w:val="6"/>
+  </w:num>
+  <w:num w:numId="7">
+    <w:abstractNumId w:val="3"/>
   </w:num>
 </w:numbering>
 </file>
@@ -1343,6 +1959,25 @@
       <w:szCs w:val="16"/>
     </w:rPr>
   </w:style>
+  <w:style w:type="paragraph" w:styleId="Beschriftung">
+    <w:name w:val="caption"/>
+    <w:basedOn w:val="Standard"/>
+    <w:next w:val="Standard"/>
+    <w:uiPriority w:val="35"/>
+    <w:unhideWhenUsed/>
+    <w:qFormat/>
+    <w:rsid w:val="00007D33"/>
+    <w:pPr>
+      <w:spacing w:line="240" w:lineRule="auto"/>
+    </w:pPr>
+    <w:rPr>
+      <w:b/>
+      <w:bCs/>
+      <w:color w:val="4F81BD" w:themeColor="accent1"/>
+      <w:sz w:val="18"/>
+      <w:szCs w:val="18"/>
+    </w:rPr>
+  </w:style>
 </w:styles>
 </file>
 

--- a/trunk/SOS/3_Uebung/somtoolbox_incl_src/doc/Abgabe_SOS_3.docx
+++ b/trunk/SOS/3_Uebung/somtoolbox_incl_src/doc/Abgabe_SOS_3.docx
@@ -57,6 +57,79 @@
       </w:r>
       <w:r>
         <w:t>ing</w:t>
+      </w:r>
+      <w:r>
+        <w:br/>
+      </w:r>
+    </w:p>
+    <w:p>
+      <w:proofErr w:type="spellStart"/>
+      <w:r>
+        <w:rPr>
+          <w:color w:val="000000" w:themeColor="text1"/>
+        </w:rPr>
+        <w:t>Self-Organising</w:t>
+      </w:r>
+      <w:proofErr w:type="spellEnd"/>
+      <w:r>
+        <w:rPr>
+          <w:color w:val="000000" w:themeColor="text1"/>
+        </w:rPr>
+        <w:t xml:space="preserve"> </w:t>
+      </w:r>
+      <w:proofErr w:type="spellStart"/>
+      <w:r>
+        <w:rPr>
+          <w:color w:val="000000" w:themeColor="text1"/>
+        </w:rPr>
+        <w:t>Maps</w:t>
+      </w:r>
+      <w:proofErr w:type="spellEnd"/>
+      <w:r>
+        <w:rPr>
+          <w:color w:val="000000" w:themeColor="text1"/>
+        </w:rPr>
+        <w:t xml:space="preserve"> (SOM) sind eine bekannte Methode des Data Mining und werden dabei auch für das Clustering und die Charakterisierung von den zugrundeliegenden Daten eingesetzt.</w:t>
+      </w:r>
+      <w:r>
+        <w:rPr>
+          <w:color w:val="000000" w:themeColor="text1"/>
+        </w:rPr>
+        <w:t xml:space="preserve"> SOMs gehören zu den </w:t>
+      </w:r>
+      <w:proofErr w:type="spellStart"/>
+      <w:r>
+        <w:rPr>
+          <w:color w:val="000000" w:themeColor="text1"/>
+        </w:rPr>
+        <w:t>neuralen</w:t>
+      </w:r>
+      <w:proofErr w:type="spellEnd"/>
+      <w:r>
+        <w:rPr>
+          <w:color w:val="000000" w:themeColor="text1"/>
+        </w:rPr>
+        <w:t xml:space="preserve"> Netzen, die auf </w:t>
+      </w:r>
+      <w:proofErr w:type="spellStart"/>
+      <w:r>
+        <w:rPr>
+          <w:color w:val="000000" w:themeColor="text1"/>
+        </w:rPr>
+        <w:t>unüberwachtes</w:t>
+      </w:r>
+      <w:proofErr w:type="spellEnd"/>
+      <w:r>
+        <w:rPr>
+          <w:color w:val="000000" w:themeColor="text1"/>
+        </w:rPr>
+        <w:t xml:space="preserve"> Lernen basieren.</w:t>
+      </w:r>
+      <w:r>
+        <w:rPr>
+          <w:color w:val="000000" w:themeColor="text1"/>
+        </w:rPr>
+        <w:t xml:space="preserve"> Um die Daten dann auch richtig interpretieren zu können, werden verschiedenste Arten von Visualisierungstechniken verwendet. Um die Verteilung von Daten zu analysieren, können z.B. Hit Histogramme gewählt werden. Von diesen haben wir eine fortgeschrittene Methode für das Clustering verwendet.</w:t>
       </w:r>
       <w:r>
         <w:br/>
@@ -180,6 +253,13 @@
           <w:color w:val="000000" w:themeColor="text1"/>
         </w:rPr>
       </w:pPr>
+    </w:p>
+    <w:p>
+      <w:pPr>
+        <w:rPr>
+          <w:color w:val="000000" w:themeColor="text1"/>
+        </w:rPr>
+      </w:pPr>
       <w:r>
         <w:rPr>
           <w:color w:val="000000" w:themeColor="text1"/>
@@ -290,21 +370,7 @@
         <w:rPr>
           <w:color w:val="000000" w:themeColor="text1"/>
         </w:rPr>
-        <w:t xml:space="preserve">Zur Untermauerung dieser ersten Interpretation haben wir natürlich auch noch andere Visualisierung verwendet. Da eine D-Matrix und auch eine U-Matrix gut zum Veranschaulichen von Clusterstrukturen geeignet sind, haben wir diese </w:t>
-      </w:r>
-      <w:proofErr w:type="spellStart"/>
-      <w:r>
-        <w:rPr>
-          <w:color w:val="000000" w:themeColor="text1"/>
-        </w:rPr>
-        <w:t>diese</w:t>
-      </w:r>
-      <w:proofErr w:type="spellEnd"/>
-      <w:r>
-        <w:rPr>
-          <w:color w:val="000000" w:themeColor="text1"/>
-        </w:rPr>
-        <w:t xml:space="preserve"> dazu verwendet.</w:t>
+        <w:t>Zur Untermauerung dieser ersten Interpretation haben wir natürlich auch noch andere Visualisierung verwendet. Da eine D-Matrix und auch eine U-Matrix gut zum Veranschaulichen von Clusterstrukturen geeignet sind, haben wir diese dazu verwendet.</w:t>
       </w:r>
       <w:r>
         <w:rPr>
@@ -312,41 +378,104 @@
         </w:rPr>
         <w:t xml:space="preserve"> </w:t>
       </w:r>
-      <w:proofErr w:type="spellStart"/>
-      <w:r>
-        <w:rPr>
-          <w:color w:val="000000" w:themeColor="text1"/>
-        </w:rPr>
-        <w:t>Weiters</w:t>
-      </w:r>
-      <w:proofErr w:type="spellEnd"/>
-      <w:r>
-        <w:rPr>
-          <w:color w:val="000000" w:themeColor="text1"/>
-        </w:rPr>
-        <w:t xml:space="preserve"> haben wir uns auch noch die Flow &amp; </w:t>
-      </w:r>
-      <w:proofErr w:type="spellStart"/>
-      <w:r>
-        <w:rPr>
-          <w:color w:val="000000" w:themeColor="text1"/>
-        </w:rPr>
-        <w:t>Borderlines</w:t>
-      </w:r>
-      <w:proofErr w:type="spellEnd"/>
-      <w:r>
-        <w:rPr>
-          <w:color w:val="000000" w:themeColor="text1"/>
-        </w:rPr>
-        <w:t xml:space="preserve"> Visualisierung betreffend dem Clustering angesehen.</w:t>
-      </w:r>
-    </w:p>
-    <w:p>
-      <w:pPr>
-        <w:rPr>
-          <w:color w:val="000000" w:themeColor="text1"/>
-        </w:rPr>
-      </w:pPr>
+      <w:r>
+        <w:rPr>
+          <w:color w:val="000000" w:themeColor="text1"/>
+        </w:rPr>
+        <w:t>Die D-Matrix zeigt die durchschnittliche Distanz einer Unit zu den Nachbarn. Bei der U-Matrix wird dies für alle Nachbarn berechnet, was eine feinere Auflösung zur Folge hat. Felder mit „hohen“ Werten in der U-Matrix teilen somit unterschiedliche Regionen der  Input-Daten.</w:t>
+      </w:r>
+      <w:r>
+        <w:rPr>
+          <w:color w:val="000000" w:themeColor="text1"/>
+        </w:rPr>
+        <w:t xml:space="preserve"> In der U*-Matrix werden nun die Dichteinformationen aus einer P-Matrix mit den Distanzinformationen aus einer U-Matrix kombiniert. Mit dieser Weiterentwicklung, die kompatibel zum hierarchischen Clustering von Daten ist, können Cluster nun noch besser erkannt werden.</w:t>
+      </w:r>
+      <w:r>
+        <w:rPr>
+          <w:color w:val="000000" w:themeColor="text1"/>
+        </w:rPr>
+        <w:t xml:space="preserve"> In unserem Beispiel haben wir durch die U*-Matrix eigentlich keine neuen Cluster entdeckt, es wurden somit die bisher interpretierten Clusterstrukturen bestätigt.</w:t>
+      </w:r>
+    </w:p>
+    <w:p>
+      <w:pPr>
+        <w:rPr>
+          <w:color w:val="000000" w:themeColor="text1"/>
+        </w:rPr>
+      </w:pPr>
+    </w:p>
+    <w:p>
+      <w:pPr>
+        <w:rPr>
+          <w:color w:val="000000" w:themeColor="text1"/>
+        </w:rPr>
+      </w:pPr>
+    </w:p>
+    <w:p>
+      <w:pPr>
+        <w:rPr>
+          <w:color w:val="000000" w:themeColor="text1"/>
+        </w:rPr>
+      </w:pPr>
+      <w:r>
+        <w:rPr>
+          <w:noProof/>
+          <w:color w:val="000000" w:themeColor="text1"/>
+          <w:lang w:eastAsia="de-AT"/>
+        </w:rPr>
+        <w:lastRenderedPageBreak/>
+        <w:drawing>
+          <wp:anchor distT="0" distB="0" distL="114300" distR="114300" simplePos="0" relativeHeight="251665408" behindDoc="0" locked="0" layoutInCell="1" allowOverlap="1">
+            <wp:simplePos x="0" y="0"/>
+            <wp:positionH relativeFrom="column">
+              <wp:posOffset>3215005</wp:posOffset>
+            </wp:positionH>
+            <wp:positionV relativeFrom="paragraph">
+              <wp:posOffset>243205</wp:posOffset>
+            </wp:positionV>
+            <wp:extent cx="2533650" cy="2533650"/>
+            <wp:effectExtent l="19050" t="0" r="0" b="0"/>
+            <wp:wrapThrough wrapText="bothSides">
+              <wp:wrapPolygon edited="0">
+                <wp:start x="-162" y="0"/>
+                <wp:lineTo x="-162" y="21438"/>
+                <wp:lineTo x="21600" y="21438"/>
+                <wp:lineTo x="21600" y="0"/>
+                <wp:lineTo x="-162" y="0"/>
+              </wp:wrapPolygon>
+            </wp:wrapThrough>
+            <wp:docPr id="6" name="Grafik 5" descr="UStarMatrix.png"/>
+            <wp:cNvGraphicFramePr>
+              <a:graphicFrameLocks xmlns:a="http://schemas.openxmlformats.org/drawingml/2006/main" noChangeAspect="1"/>
+            </wp:cNvGraphicFramePr>
+            <a:graphic xmlns:a="http://schemas.openxmlformats.org/drawingml/2006/main">
+              <a:graphicData uri="http://schemas.openxmlformats.org/drawingml/2006/picture">
+                <pic:pic xmlns:pic="http://schemas.openxmlformats.org/drawingml/2006/picture">
+                  <pic:nvPicPr>
+                    <pic:cNvPr id="0" name="UStarMatrix.png"/>
+                    <pic:cNvPicPr/>
+                  </pic:nvPicPr>
+                  <pic:blipFill>
+                    <a:blip r:embed="rId6" cstate="print"/>
+                    <a:stretch>
+                      <a:fillRect/>
+                    </a:stretch>
+                  </pic:blipFill>
+                  <pic:spPr>
+                    <a:xfrm>
+                      <a:off x="0" y="0"/>
+                      <a:ext cx="2533650" cy="2533650"/>
+                    </a:xfrm>
+                    <a:prstGeom prst="rect">
+                      <a:avLst/>
+                    </a:prstGeom>
+                  </pic:spPr>
+                </pic:pic>
+              </a:graphicData>
+            </a:graphic>
+          </wp:anchor>
+        </w:drawing>
+      </w:r>
       <w:r>
         <w:rPr>
           <w:noProof/>
@@ -357,10 +486,10 @@
           <wp:anchor distT="0" distB="0" distL="114300" distR="114300" simplePos="0" relativeHeight="251662336" behindDoc="0" locked="0" layoutInCell="1" allowOverlap="1">
             <wp:simplePos x="0" y="0"/>
             <wp:positionH relativeFrom="column">
-              <wp:posOffset>614680</wp:posOffset>
+              <wp:posOffset>-156845</wp:posOffset>
             </wp:positionH>
             <wp:positionV relativeFrom="paragraph">
-              <wp:posOffset>204470</wp:posOffset>
+              <wp:posOffset>243205</wp:posOffset>
             </wp:positionV>
             <wp:extent cx="3009900" cy="2705100"/>
             <wp:effectExtent l="19050" t="0" r="0" b="0"/>
@@ -385,7 +514,7 @@
                     <pic:cNvPicPr/>
                   </pic:nvPicPr>
                   <pic:blipFill>
-                    <a:blip r:embed="rId6" cstate="print"/>
+                    <a:blip r:embed="rId7" cstate="print"/>
                     <a:srcRect l="19066" r="20039"/>
                     <a:stretch>
                       <a:fillRect/>
@@ -420,6 +549,55 @@
           <w:color w:val="000000" w:themeColor="text1"/>
         </w:rPr>
       </w:pPr>
+    </w:p>
+    <w:p>
+      <w:pPr>
+        <w:rPr>
+          <w:color w:val="000000" w:themeColor="text1"/>
+        </w:rPr>
+      </w:pPr>
+    </w:p>
+    <w:p>
+      <w:pPr>
+        <w:rPr>
+          <w:color w:val="000000" w:themeColor="text1"/>
+        </w:rPr>
+      </w:pPr>
+    </w:p>
+    <w:p>
+      <w:pPr>
+        <w:rPr>
+          <w:color w:val="000000" w:themeColor="text1"/>
+        </w:rPr>
+      </w:pPr>
+    </w:p>
+    <w:p>
+      <w:pPr>
+        <w:rPr>
+          <w:color w:val="000000" w:themeColor="text1"/>
+        </w:rPr>
+      </w:pPr>
+    </w:p>
+    <w:p>
+      <w:pPr>
+        <w:rPr>
+          <w:color w:val="000000" w:themeColor="text1"/>
+        </w:rPr>
+      </w:pPr>
+    </w:p>
+    <w:p>
+      <w:pPr>
+        <w:rPr>
+          <w:color w:val="000000" w:themeColor="text1"/>
+        </w:rPr>
+      </w:pPr>
+    </w:p>
+    <w:p>
+      <w:pPr>
+        <w:rPr>
+          <w:color w:val="000000" w:themeColor="text1"/>
+        </w:rPr>
+      </w:pPr>
       <w:r>
         <w:rPr>
           <w:noProof/>
@@ -427,7 +605,7 @@
           <w:lang w:eastAsia="de-AT"/>
         </w:rPr>
         <w:pict>
-          <v:shape id="_x0000_s1027" type="#_x0000_t202" style="position:absolute;margin-left:297.45pt;margin-top:22.2pt;width:52.45pt;height:23.85pt;z-index:251661312;mso-width-relative:margin;mso-height-relative:margin">
+          <v:shape id="_x0000_s1027" type="#_x0000_t202" style="position:absolute;margin-left:72.4pt;margin-top:9.15pt;width:52.45pt;height:23.85pt;z-index:-251655168;mso-width-relative:margin;mso-height-relative:margin" wrapcoords="-309 -675 -309 20925 21909 20925 21909 -675 -309 -675">
             <v:textbox>
               <w:txbxContent>
                 <w:p>
@@ -459,81 +637,209 @@
                 </w:p>
               </w:txbxContent>
             </v:textbox>
+            <w10:wrap type="through"/>
           </v:shape>
         </w:pict>
       </w:r>
-    </w:p>
-    <w:p>
-      <w:pPr>
-        <w:rPr>
-          <w:color w:val="000000" w:themeColor="text1"/>
-        </w:rPr>
-      </w:pPr>
-    </w:p>
-    <w:p>
-      <w:pPr>
-        <w:rPr>
-          <w:color w:val="000000" w:themeColor="text1"/>
-        </w:rPr>
-      </w:pPr>
-    </w:p>
-    <w:p>
-      <w:pPr>
-        <w:rPr>
-          <w:color w:val="000000" w:themeColor="text1"/>
-        </w:rPr>
-      </w:pPr>
-    </w:p>
-    <w:p>
-      <w:pPr>
-        <w:rPr>
-          <w:color w:val="000000" w:themeColor="text1"/>
-        </w:rPr>
-      </w:pPr>
-    </w:p>
-    <w:p>
-      <w:pPr>
-        <w:rPr>
-          <w:color w:val="000000" w:themeColor="text1"/>
-        </w:rPr>
-      </w:pPr>
-    </w:p>
-    <w:p>
-      <w:pPr>
-        <w:rPr>
-          <w:color w:val="000000" w:themeColor="text1"/>
-        </w:rPr>
-      </w:pPr>
-    </w:p>
-    <w:p>
-      <w:pPr>
-        <w:rPr>
-          <w:color w:val="000000" w:themeColor="text1"/>
-        </w:rPr>
-      </w:pPr>
-    </w:p>
-    <w:p>
-      <w:pPr>
-        <w:rPr>
-          <w:color w:val="000000" w:themeColor="text1"/>
-        </w:rPr>
-      </w:pPr>
-    </w:p>
-    <w:p>
-      <w:pPr>
-        <w:rPr>
-          <w:color w:val="000000" w:themeColor="text1"/>
-        </w:rPr>
-      </w:pPr>
       <w:r>
         <w:rPr>
           <w:noProof/>
           <w:color w:val="000000" w:themeColor="text1"/>
           <w:lang w:eastAsia="de-AT"/>
         </w:rPr>
-        <w:lastRenderedPageBreak/>
         <w:pict>
-          <v:shape id="_x0000_s1028" type="#_x0000_t202" style="position:absolute;margin-left:319.2pt;margin-top:56.8pt;width:95.95pt;height:23.85pt;z-index:251663360;mso-width-relative:margin;mso-height-relative:margin">
+          <v:shape id="_x0000_s1031" type="#_x0000_t202" style="position:absolute;margin-left:315.75pt;margin-top:12.15pt;width:59.95pt;height:23.85pt;z-index:251666432;mso-width-relative:margin;mso-height-relative:margin">
+            <v:textbox>
+              <w:txbxContent>
+                <w:p>
+                  <w:pPr>
+                    <w:pStyle w:val="Beschriftung"/>
+                    <w:rPr>
+                      <w:b w:val="0"/>
+                      <w:color w:val="auto"/>
+                      <w:sz w:val="20"/>
+                      <w:lang w:val="en-GB"/>
+                    </w:rPr>
+                  </w:pPr>
+                  <w:r>
+                    <w:rPr>
+                      <w:b w:val="0"/>
+                      <w:color w:val="auto"/>
+                      <w:sz w:val="20"/>
+                      <w:lang w:val="en-GB"/>
+                    </w:rPr>
+                    <w:t>U*-Matrix</w:t>
+                  </w:r>
+                </w:p>
+                <w:p>
+                  <w:pPr>
+                    <w:rPr>
+                      <w:lang w:val="en-GB"/>
+                    </w:rPr>
+                  </w:pPr>
+                </w:p>
+              </w:txbxContent>
+            </v:textbox>
+          </v:shape>
+        </w:pict>
+      </w:r>
+    </w:p>
+    <w:p>
+      <w:pPr>
+        <w:rPr>
+          <w:color w:val="000000" w:themeColor="text1"/>
+        </w:rPr>
+      </w:pPr>
+    </w:p>
+    <w:p>
+      <w:pPr>
+        <w:rPr>
+          <w:color w:val="000000" w:themeColor="text1"/>
+        </w:rPr>
+      </w:pPr>
+      <w:proofErr w:type="spellStart"/>
+      <w:r>
+        <w:rPr>
+          <w:color w:val="000000" w:themeColor="text1"/>
+        </w:rPr>
+        <w:t>Weiters</w:t>
+      </w:r>
+      <w:proofErr w:type="spellEnd"/>
+      <w:r>
+        <w:rPr>
+          <w:color w:val="000000" w:themeColor="text1"/>
+        </w:rPr>
+        <w:t xml:space="preserve"> haben wir uns auch noch die Flow &amp; </w:t>
+      </w:r>
+      <w:proofErr w:type="spellStart"/>
+      <w:r>
+        <w:rPr>
+          <w:color w:val="000000" w:themeColor="text1"/>
+        </w:rPr>
+        <w:t>Borderlines</w:t>
+      </w:r>
+      <w:proofErr w:type="spellEnd"/>
+      <w:r>
+        <w:rPr>
+          <w:color w:val="000000" w:themeColor="text1"/>
+        </w:rPr>
+        <w:t xml:space="preserve"> Visualisierung betreffend dem Clustering angesehen.</w:t>
+      </w:r>
+      <w:r>
+        <w:rPr>
+          <w:color w:val="000000" w:themeColor="text1"/>
+        </w:rPr>
+        <w:t xml:space="preserve"> Diese Visualisierung zeigt die gefunden Clusterstrukturen wirklich sehr schön auf. Vor allem die schon zuvor durch das SDH beschriebenen vier „Hauptcluster“ können hier sehr gut erkannt werden. Aber auch Subcluster, auf die wir anschließend noch ein bisschen genauer eingehen, werden durch diese Visualisierung schon aufgezeigt.</w:t>
+      </w:r>
+    </w:p>
+    <w:p>
+      <w:pPr>
+        <w:rPr>
+          <w:color w:val="000000" w:themeColor="text1"/>
+        </w:rPr>
+      </w:pPr>
+    </w:p>
+    <w:p>
+      <w:pPr>
+        <w:rPr>
+          <w:color w:val="000000" w:themeColor="text1"/>
+        </w:rPr>
+      </w:pPr>
+      <w:r>
+        <w:rPr>
+          <w:noProof/>
+          <w:color w:val="000000" w:themeColor="text1"/>
+          <w:lang w:eastAsia="de-AT"/>
+        </w:rPr>
+        <w:drawing>
+          <wp:anchor distT="0" distB="0" distL="114300" distR="114300" simplePos="0" relativeHeight="251667456" behindDoc="0" locked="0" layoutInCell="1" allowOverlap="1">
+            <wp:simplePos x="0" y="0"/>
+            <wp:positionH relativeFrom="column">
+              <wp:posOffset>404495</wp:posOffset>
+            </wp:positionH>
+            <wp:positionV relativeFrom="paragraph">
+              <wp:posOffset>196215</wp:posOffset>
+            </wp:positionV>
+            <wp:extent cx="3648075" cy="3519170"/>
+            <wp:effectExtent l="19050" t="0" r="9525" b="0"/>
+            <wp:wrapThrough wrapText="bothSides">
+              <wp:wrapPolygon edited="0">
+                <wp:start x="-113" y="0"/>
+                <wp:lineTo x="-113" y="21514"/>
+                <wp:lineTo x="21656" y="21514"/>
+                <wp:lineTo x="21656" y="0"/>
+                <wp:lineTo x="-113" y="0"/>
+              </wp:wrapPolygon>
+            </wp:wrapThrough>
+            <wp:docPr id="7" name="Grafik 6" descr="FlowBorderlines.png"/>
+            <wp:cNvGraphicFramePr>
+              <a:graphicFrameLocks xmlns:a="http://schemas.openxmlformats.org/drawingml/2006/main" noChangeAspect="1"/>
+            </wp:cNvGraphicFramePr>
+            <a:graphic xmlns:a="http://schemas.openxmlformats.org/drawingml/2006/main">
+              <a:graphicData uri="http://schemas.openxmlformats.org/drawingml/2006/picture">
+                <pic:pic xmlns:pic="http://schemas.openxmlformats.org/drawingml/2006/picture">
+                  <pic:nvPicPr>
+                    <pic:cNvPr id="0" name="FlowBorderlines.png"/>
+                    <pic:cNvPicPr/>
+                  </pic:nvPicPr>
+                  <pic:blipFill>
+                    <a:blip r:embed="rId8" cstate="print"/>
+                    <a:srcRect l="18042" r="18118"/>
+                    <a:stretch>
+                      <a:fillRect/>
+                    </a:stretch>
+                  </pic:blipFill>
+                  <pic:spPr>
+                    <a:xfrm>
+                      <a:off x="0" y="0"/>
+                      <a:ext cx="3648075" cy="3519170"/>
+                    </a:xfrm>
+                    <a:prstGeom prst="rect">
+                      <a:avLst/>
+                    </a:prstGeom>
+                  </pic:spPr>
+                </pic:pic>
+              </a:graphicData>
+            </a:graphic>
+          </wp:anchor>
+        </w:drawing>
+      </w:r>
+    </w:p>
+    <w:p>
+      <w:pPr>
+        <w:rPr>
+          <w:color w:val="000000" w:themeColor="text1"/>
+        </w:rPr>
+      </w:pPr>
+    </w:p>
+    <w:p>
+      <w:pPr>
+        <w:rPr>
+          <w:color w:val="000000" w:themeColor="text1"/>
+        </w:rPr>
+      </w:pPr>
+    </w:p>
+    <w:p>
+      <w:pPr>
+        <w:rPr>
+          <w:color w:val="000000" w:themeColor="text1"/>
+        </w:rPr>
+      </w:pPr>
+    </w:p>
+    <w:p>
+      <w:pPr>
+        <w:rPr>
+          <w:color w:val="000000" w:themeColor="text1"/>
+        </w:rPr>
+      </w:pPr>
+      <w:r>
+        <w:rPr>
+          <w:noProof/>
+          <w:color w:val="000000" w:themeColor="text1"/>
+          <w:lang w:eastAsia="de-AT"/>
+        </w:rPr>
+        <w:pict>
+          <v:shape id="_x0000_s1028" type="#_x0000_t202" style="position:absolute;margin-left:325.95pt;margin-top:19.95pt;width:95.95pt;height:23.85pt;z-index:-251653120;mso-width-relative:margin;mso-height-relative:margin" wrapcoords="-169 -675 -169 20925 21769 20925 21769 -675 -169 -675">
             <v:textbox>
               <w:txbxContent>
                 <w:p>
@@ -565,64 +871,73 @@
                 </w:p>
               </w:txbxContent>
             </v:textbox>
+            <w10:wrap type="through"/>
           </v:shape>
         </w:pict>
       </w:r>
-      <w:r>
+    </w:p>
+    <w:p>
+      <w:pPr>
+        <w:rPr>
+          <w:color w:val="000000" w:themeColor="text1"/>
+        </w:rPr>
+      </w:pPr>
+    </w:p>
+    <w:p>
+      <w:pPr>
+        <w:rPr>
+          <w:color w:val="000000" w:themeColor="text1"/>
+        </w:rPr>
+      </w:pPr>
+    </w:p>
+    <w:p>
+      <w:pPr>
+        <w:rPr>
+          <w:color w:val="000000" w:themeColor="text1"/>
+        </w:rPr>
+      </w:pPr>
+    </w:p>
+    <w:p>
+      <w:pPr>
+        <w:rPr>
+          <w:color w:val="000000" w:themeColor="text1"/>
+        </w:rPr>
+      </w:pPr>
+    </w:p>
+    <w:p>
+      <w:pPr>
+        <w:rPr>
+          <w:color w:val="000000" w:themeColor="text1"/>
+        </w:rPr>
+      </w:pPr>
+    </w:p>
+    <w:p>
+      <w:pPr>
+        <w:rPr>
+          <w:color w:val="000000" w:themeColor="text1"/>
+        </w:rPr>
+      </w:pPr>
+    </w:p>
+    <w:p>
+      <w:pPr>
+        <w:rPr>
+          <w:color w:val="000000" w:themeColor="text1"/>
+        </w:rPr>
+      </w:pPr>
+    </w:p>
+    <w:p>
+      <w:pPr>
         <w:rPr>
           <w:noProof/>
           <w:color w:val="000000" w:themeColor="text1"/>
           <w:lang w:eastAsia="de-AT"/>
         </w:rPr>
-        <w:drawing>
-          <wp:inline distT="0" distB="0" distL="0" distR="0">
-            <wp:extent cx="4210050" cy="2592300"/>
-            <wp:effectExtent l="19050" t="0" r="0" b="0"/>
-            <wp:docPr id="7" name="Grafik 6" descr="FlowBorderlines.png"/>
-            <wp:cNvGraphicFramePr>
-              <a:graphicFrameLocks xmlns:a="http://schemas.openxmlformats.org/drawingml/2006/main" noChangeAspect="1"/>
-            </wp:cNvGraphicFramePr>
-            <a:graphic xmlns:a="http://schemas.openxmlformats.org/drawingml/2006/main">
-              <a:graphicData uri="http://schemas.openxmlformats.org/drawingml/2006/picture">
-                <pic:pic xmlns:pic="http://schemas.openxmlformats.org/drawingml/2006/picture">
-                  <pic:nvPicPr>
-                    <pic:cNvPr id="0" name="FlowBorderlines.png"/>
-                    <pic:cNvPicPr/>
-                  </pic:nvPicPr>
-                  <pic:blipFill>
-                    <a:blip r:embed="rId7" cstate="print"/>
-                    <a:stretch>
-                      <a:fillRect/>
-                    </a:stretch>
-                  </pic:blipFill>
-                  <pic:spPr>
-                    <a:xfrm>
-                      <a:off x="0" y="0"/>
-                      <a:ext cx="4215879" cy="2595889"/>
-                    </a:xfrm>
-                    <a:prstGeom prst="rect">
-                      <a:avLst/>
-                    </a:prstGeom>
-                  </pic:spPr>
-                </pic:pic>
-              </a:graphicData>
-            </a:graphic>
-          </wp:inline>
-        </w:drawing>
-      </w:r>
-    </w:p>
-    <w:p>
-      <w:pPr>
-        <w:rPr>
-          <w:noProof/>
-          <w:color w:val="000000" w:themeColor="text1"/>
-          <w:lang w:eastAsia="de-AT"/>
-        </w:rPr>
-      </w:pPr>
-      <w:r>
-        <w:rPr>
-          <w:color w:val="000000" w:themeColor="text1"/>
-        </w:rPr>
+      </w:pPr>
+      <w:r>
+        <w:rPr>
+          <w:color w:val="000000" w:themeColor="text1"/>
+        </w:rPr>
+        <w:lastRenderedPageBreak/>
         <w:t>In der folgenden Abbildung haben wir versucht die Subcluster herauszuarbeiten. Wir haben die vier Cluster nochmals in elf Subcluster unterteilt. Das linke obere Cluster besteht aus 3 Sub-Cluster, das rechte obere aus 2, das darunter liegende aus 3 und das große Cluster links unter wieder aus 3 Sub-Cluster.</w:t>
       </w:r>
       <w:r>
@@ -750,7 +1065,7 @@
                     <pic:cNvPicPr/>
                   </pic:nvPicPr>
                   <pic:blipFill>
-                    <a:blip r:embed="rId8" cstate="print"/>
+                    <a:blip r:embed="rId9" cstate="print"/>
                     <a:srcRect r="5060"/>
                     <a:stretch>
                       <a:fillRect/>
@@ -798,6 +1113,80 @@
           <w:lang w:eastAsia="de-AT"/>
         </w:rPr>
       </w:pPr>
+      <w:r>
+        <w:rPr>
+          <w:lang w:eastAsia="de-AT"/>
+        </w:rPr>
+        <w:t xml:space="preserve">Um die verschiedenen Komponenten und deren Beziehung untereinander </w:t>
+      </w:r>
+      <w:r>
+        <w:rPr>
+          <w:lang w:eastAsia="de-AT"/>
+        </w:rPr>
+        <w:t xml:space="preserve">analysieren zu können, </w:t>
+      </w:r>
+      <w:r>
+        <w:rPr>
+          <w:lang w:eastAsia="de-AT"/>
+        </w:rPr>
+        <w:t>verwenden</w:t>
+      </w:r>
+      <w:r>
+        <w:rPr>
+          <w:lang w:eastAsia="de-AT"/>
+        </w:rPr>
+        <w:t xml:space="preserve"> wir</w:t>
+      </w:r>
+      <w:r>
+        <w:rPr>
+          <w:lang w:eastAsia="de-AT"/>
+        </w:rPr>
+        <w:t xml:space="preserve"> die sogenannten Metro-</w:t>
+      </w:r>
+      <w:proofErr w:type="spellStart"/>
+      <w:r>
+        <w:rPr>
+          <w:lang w:eastAsia="de-AT"/>
+        </w:rPr>
+        <w:t>Maps</w:t>
+      </w:r>
+      <w:proofErr w:type="spellEnd"/>
+      <w:r>
+        <w:rPr>
+          <w:lang w:eastAsia="de-AT"/>
+        </w:rPr>
+        <w:t>, in de</w:t>
+      </w:r>
+      <w:r>
+        <w:rPr>
+          <w:lang w:eastAsia="de-AT"/>
+        </w:rPr>
+        <w:t>nen</w:t>
+      </w:r>
+      <w:r>
+        <w:rPr>
+          <w:lang w:eastAsia="de-AT"/>
+        </w:rPr>
+        <w:t xml:space="preserve"> verschiedenste Informationen abstrahiert und vereinfacht </w:t>
+      </w:r>
+      <w:r>
+        <w:rPr>
+          <w:lang w:eastAsia="de-AT"/>
+        </w:rPr>
+        <w:t xml:space="preserve">in einer Visualisierung </w:t>
+      </w:r>
+      <w:r>
+        <w:rPr>
+          <w:lang w:eastAsia="de-AT"/>
+        </w:rPr>
+        <w:t>dargestellt werden</w:t>
+      </w:r>
+      <w:r>
+        <w:rPr>
+          <w:lang w:eastAsia="de-AT"/>
+        </w:rPr>
+        <w:t>, die wesentlich besser zu interpretieren ist.</w:t>
+      </w:r>
     </w:p>
     <w:p>
       <w:pPr>
@@ -812,11 +1201,10 @@
           <w:color w:val="000000" w:themeColor="text1"/>
           <w:lang w:eastAsia="de-AT"/>
         </w:rPr>
-        <w:lastRenderedPageBreak/>
         <w:drawing>
           <wp:inline distT="0" distB="0" distL="0" distR="0">
-            <wp:extent cx="3532224" cy="3487448"/>
-            <wp:effectExtent l="19050" t="0" r="0" b="0"/>
+            <wp:extent cx="3533775" cy="3486150"/>
+            <wp:effectExtent l="19050" t="0" r="9525" b="0"/>
             <wp:docPr id="4" name="Grafik 2" descr="MetroMap.jpg"/>
             <wp:cNvGraphicFramePr>
               <a:graphicFrameLocks xmlns:a="http://schemas.openxmlformats.org/drawingml/2006/main" noChangeAspect="1"/>
@@ -829,7 +1217,8 @@
                     <pic:cNvPicPr/>
                   </pic:nvPicPr>
                   <pic:blipFill>
-                    <a:blip r:embed="rId9" cstate="print"/>
+                    <a:blip r:embed="rId10" cstate="print"/>
+                    <a:srcRect/>
                     <a:stretch>
                       <a:fillRect/>
                     </a:stretch>
@@ -837,7 +1226,7 @@
                   <pic:spPr>
                     <a:xfrm>
                       <a:off x="0" y="0"/>
-                      <a:ext cx="3536507" cy="3491677"/>
+                      <a:ext cx="3533775" cy="3486150"/>
                     </a:xfrm>
                     <a:prstGeom prst="rect">
                       <a:avLst/>
@@ -863,6 +1252,7 @@
           <w:color w:val="000000" w:themeColor="text1"/>
           <w:lang w:eastAsia="de-AT"/>
         </w:rPr>
+        <w:lastRenderedPageBreak/>
         <w:drawing>
           <wp:inline distT="0" distB="0" distL="0" distR="0">
             <wp:extent cx="2076450" cy="819150"/>
@@ -879,7 +1269,7 @@
                     <pic:cNvPicPr/>
                   </pic:nvPicPr>
                   <pic:blipFill>
-                    <a:blip r:embed="rId10" cstate="print"/>
+                    <a:blip r:embed="rId11" cstate="print"/>
                     <a:stretch>
                       <a:fillRect/>
                     </a:stretch>

--- a/trunk/SOS/3_Uebung/somtoolbox_incl_src/doc/Abgabe_SOS_3.docx
+++ b/trunk/SOS/3_Uebung/somtoolbox_incl_src/doc/Abgabe_SOS_3.docx
@@ -1187,6 +1187,82 @@
         </w:rPr>
         <w:t>, die wesentlich besser zu interpretieren ist.</w:t>
       </w:r>
+      <w:r>
+        <w:rPr>
+          <w:lang w:eastAsia="de-AT"/>
+        </w:rPr>
+        <w:t xml:space="preserve"> Metro </w:t>
+      </w:r>
+      <w:proofErr w:type="spellStart"/>
+      <w:r>
+        <w:rPr>
+          <w:lang w:eastAsia="de-AT"/>
+        </w:rPr>
+        <w:t>Maps</w:t>
+      </w:r>
+      <w:proofErr w:type="spellEnd"/>
+      <w:r>
+        <w:rPr>
+          <w:lang w:eastAsia="de-AT"/>
+        </w:rPr>
+        <w:t xml:space="preserve"> helfen auch den Einfluss einzelner Variablen oder Komponenten auf die Cluster darzustellen. Die einzelnen Komponenten werden hier durch </w:t>
+      </w:r>
+      <w:proofErr w:type="spellStart"/>
+      <w:r>
+        <w:rPr>
+          <w:lang w:eastAsia="de-AT"/>
+        </w:rPr>
+        <w:t>Componant-Lines</w:t>
+      </w:r>
+      <w:proofErr w:type="spellEnd"/>
+      <w:r>
+        <w:rPr>
+          <w:lang w:eastAsia="de-AT"/>
+        </w:rPr>
+        <w:t xml:space="preserve"> dargestellt. Die </w:t>
+      </w:r>
+      <w:proofErr w:type="spellStart"/>
+      <w:r>
+        <w:rPr>
+          <w:lang w:eastAsia="de-AT"/>
+        </w:rPr>
+        <w:t>Componant-Lines</w:t>
+      </w:r>
+      <w:proofErr w:type="spellEnd"/>
+      <w:r>
+        <w:rPr>
+          <w:lang w:eastAsia="de-AT"/>
+        </w:rPr>
+        <w:t xml:space="preserve"> verbinden die Gebiete </w:t>
+      </w:r>
+      <w:proofErr w:type="gramStart"/>
+      <w:r>
+        <w:rPr>
+          <w:lang w:eastAsia="de-AT"/>
+        </w:rPr>
+        <w:t>der</w:t>
+      </w:r>
+      <w:proofErr w:type="gramEnd"/>
+      <w:r>
+        <w:rPr>
+          <w:lang w:eastAsia="de-AT"/>
+        </w:rPr>
+        <w:t xml:space="preserve"> </w:t>
+      </w:r>
+      <w:proofErr w:type="spellStart"/>
+      <w:r>
+        <w:rPr>
+          <w:lang w:eastAsia="de-AT"/>
+        </w:rPr>
+        <w:t>Componant</w:t>
+      </w:r>
+      <w:proofErr w:type="spellEnd"/>
+      <w:r>
+        <w:rPr>
+          <w:lang w:eastAsia="de-AT"/>
+        </w:rPr>
+        <w:t>-Planes vom kleinsten bis zum größten Komponentenwert.</w:t>
+      </w:r>
     </w:p>
     <w:p>
       <w:pPr>
@@ -1195,6 +1271,89 @@
           <w:color w:val="000000" w:themeColor="text1"/>
         </w:rPr>
       </w:pPr>
+      <w:r>
+        <w:rPr>
+          <w:noProof/>
+          <w:color w:val="000000" w:themeColor="text1"/>
+          <w:lang w:eastAsia="de-AT"/>
+        </w:rPr>
+        <w:pict>
+          <v:shape id="_x0000_s1033" type="#_x0000_t202" style="position:absolute;left:0;text-align:left;margin-left:316.55pt;margin-top:115.85pt;width:69.3pt;height:25.8pt;z-index:251669504">
+            <v:textbox>
+              <w:txbxContent>
+                <w:p>
+                  <w:r>
+                    <w:t>Metro-</w:t>
+                  </w:r>
+                  <w:proofErr w:type="spellStart"/>
+                  <w:r>
+                    <w:t>Map</w:t>
+                  </w:r>
+                  <w:proofErr w:type="spellEnd"/>
+                </w:p>
+              </w:txbxContent>
+            </v:textbox>
+          </v:shape>
+        </w:pict>
+      </w:r>
+      <w:r>
+        <w:rPr>
+          <w:noProof/>
+          <w:color w:val="000000" w:themeColor="text1"/>
+          <w:lang w:eastAsia="de-AT"/>
+        </w:rPr>
+        <w:drawing>
+          <wp:anchor distT="0" distB="0" distL="114300" distR="114300" simplePos="0" relativeHeight="251668480" behindDoc="1" locked="0" layoutInCell="1" allowOverlap="1">
+            <wp:simplePos x="0" y="0"/>
+            <wp:positionH relativeFrom="column">
+              <wp:posOffset>3759200</wp:posOffset>
+            </wp:positionH>
+            <wp:positionV relativeFrom="paragraph">
+              <wp:posOffset>194945</wp:posOffset>
+            </wp:positionV>
+            <wp:extent cx="1679575" cy="661670"/>
+            <wp:effectExtent l="19050" t="0" r="0" b="0"/>
+            <wp:wrapTight wrapText="bothSides">
+              <wp:wrapPolygon edited="0">
+                <wp:start x="-245" y="0"/>
+                <wp:lineTo x="-245" y="21144"/>
+                <wp:lineTo x="21559" y="21144"/>
+                <wp:lineTo x="21559" y="0"/>
+                <wp:lineTo x="-245" y="0"/>
+              </wp:wrapPolygon>
+            </wp:wrapTight>
+            <wp:docPr id="8" name="Grafik 4" descr="MetroMapLegend.jpg"/>
+            <wp:cNvGraphicFramePr>
+              <a:graphicFrameLocks xmlns:a="http://schemas.openxmlformats.org/drawingml/2006/main" noChangeAspect="1"/>
+            </wp:cNvGraphicFramePr>
+            <a:graphic xmlns:a="http://schemas.openxmlformats.org/drawingml/2006/main">
+              <a:graphicData uri="http://schemas.openxmlformats.org/drawingml/2006/picture">
+                <pic:pic xmlns:pic="http://schemas.openxmlformats.org/drawingml/2006/picture">
+                  <pic:nvPicPr>
+                    <pic:cNvPr id="0" name="MetroMapLegend.jpg"/>
+                    <pic:cNvPicPr/>
+                  </pic:nvPicPr>
+                  <pic:blipFill>
+                    <a:blip r:embed="rId10" cstate="print"/>
+                    <a:stretch>
+                      <a:fillRect/>
+                    </a:stretch>
+                  </pic:blipFill>
+                  <pic:spPr>
+                    <a:xfrm>
+                      <a:off x="0" y="0"/>
+                      <a:ext cx="1679575" cy="661670"/>
+                    </a:xfrm>
+                    <a:prstGeom prst="rect">
+                      <a:avLst/>
+                    </a:prstGeom>
+                  </pic:spPr>
+                </pic:pic>
+              </a:graphicData>
+            </a:graphic>
+          </wp:anchor>
+        </w:drawing>
+      </w:r>
       <w:r>
         <w:rPr>
           <w:noProof/>
@@ -1203,8 +1362,8 @@
         </w:rPr>
         <w:drawing>
           <wp:inline distT="0" distB="0" distL="0" distR="0">
-            <wp:extent cx="3533775" cy="3486150"/>
-            <wp:effectExtent l="19050" t="0" r="9525" b="0"/>
+            <wp:extent cx="2887923" cy="2849002"/>
+            <wp:effectExtent l="19050" t="0" r="7677" b="0"/>
             <wp:docPr id="4" name="Grafik 2" descr="MetroMap.jpg"/>
             <wp:cNvGraphicFramePr>
               <a:graphicFrameLocks xmlns:a="http://schemas.openxmlformats.org/drawingml/2006/main" noChangeAspect="1"/>
@@ -1217,7 +1376,7 @@
                     <pic:cNvPicPr/>
                   </pic:nvPicPr>
                   <pic:blipFill>
-                    <a:blip r:embed="rId10" cstate="print"/>
+                    <a:blip r:embed="rId11" cstate="print"/>
                     <a:srcRect/>
                     <a:stretch>
                       <a:fillRect/>
@@ -1226,7 +1385,7 @@
                   <pic:spPr>
                     <a:xfrm>
                       <a:off x="0" y="0"/>
-                      <a:ext cx="3533775" cy="3486150"/>
+                      <a:ext cx="2887127" cy="2852382"/>
                     </a:xfrm>
                     <a:prstGeom prst="rect">
                       <a:avLst/>
@@ -1246,18 +1405,250 @@
           <w:color w:val="000000" w:themeColor="text1"/>
         </w:rPr>
       </w:pPr>
+    </w:p>
+    <w:p>
+      <w:pPr>
+        <w:jc w:val="center"/>
+        <w:rPr>
+          <w:color w:val="000000" w:themeColor="text1"/>
+        </w:rPr>
+      </w:pPr>
+    </w:p>
+    <w:p>
+      <w:pPr>
+        <w:rPr>
+          <w:color w:val="000000" w:themeColor="text1"/>
+        </w:rPr>
+      </w:pPr>
+      <w:r>
+        <w:rPr>
+          <w:color w:val="000000" w:themeColor="text1"/>
+        </w:rPr>
+        <w:t>In dieser Metro-</w:t>
+      </w:r>
+      <w:proofErr w:type="spellStart"/>
+      <w:r>
+        <w:rPr>
+          <w:color w:val="000000" w:themeColor="text1"/>
+        </w:rPr>
+        <w:t>Map</w:t>
+      </w:r>
+      <w:proofErr w:type="spellEnd"/>
+      <w:r>
+        <w:rPr>
+          <w:color w:val="000000" w:themeColor="text1"/>
+        </w:rPr>
+        <w:t xml:space="preserve"> sehen wir 9 </w:t>
+      </w:r>
+      <w:proofErr w:type="spellStart"/>
+      <w:r>
+        <w:rPr>
+          <w:color w:val="000000" w:themeColor="text1"/>
+        </w:rPr>
+        <w:t>Component</w:t>
+      </w:r>
+      <w:proofErr w:type="spellEnd"/>
+      <w:r>
+        <w:rPr>
+          <w:color w:val="000000" w:themeColor="text1"/>
+        </w:rPr>
+        <w:t xml:space="preserve"> </w:t>
+      </w:r>
+      <w:proofErr w:type="spellStart"/>
+      <w:r>
+        <w:rPr>
+          <w:color w:val="000000" w:themeColor="text1"/>
+        </w:rPr>
+        <w:t>Lines</w:t>
+      </w:r>
+      <w:proofErr w:type="spellEnd"/>
+      <w:r>
+        <w:rPr>
+          <w:color w:val="000000" w:themeColor="text1"/>
+        </w:rPr>
+        <w:t xml:space="preserve">. Das bedeutet in unseren Daten haben </w:t>
+      </w:r>
+      <w:proofErr w:type="gramStart"/>
+      <w:r>
+        <w:rPr>
+          <w:color w:val="000000" w:themeColor="text1"/>
+        </w:rPr>
+        <w:t>wir</w:t>
+      </w:r>
+      <w:proofErr w:type="gramEnd"/>
+      <w:r>
+        <w:rPr>
+          <w:color w:val="000000" w:themeColor="text1"/>
+        </w:rPr>
+        <w:t xml:space="preserve"> 9 verschiedene Attribute. </w:t>
+      </w:r>
+      <w:r>
+        <w:rPr>
+          <w:color w:val="000000" w:themeColor="text1"/>
+        </w:rPr>
+        <w:t xml:space="preserve"> Die </w:t>
+      </w:r>
+      <w:proofErr w:type="spellStart"/>
+      <w:r>
+        <w:rPr>
+          <w:color w:val="000000" w:themeColor="text1"/>
+        </w:rPr>
+        <w:t>Component</w:t>
+      </w:r>
+      <w:proofErr w:type="spellEnd"/>
+      <w:r>
+        <w:rPr>
+          <w:color w:val="000000" w:themeColor="text1"/>
+        </w:rPr>
+        <w:t xml:space="preserve"> </w:t>
+      </w:r>
+      <w:proofErr w:type="spellStart"/>
+      <w:r>
+        <w:rPr>
+          <w:color w:val="000000" w:themeColor="text1"/>
+        </w:rPr>
+        <w:t>Lines</w:t>
+      </w:r>
+      <w:proofErr w:type="spellEnd"/>
+      <w:r>
+        <w:rPr>
+          <w:color w:val="000000" w:themeColor="text1"/>
+        </w:rPr>
+        <w:t xml:space="preserve"> wurden auch mit </w:t>
+      </w:r>
+      <w:proofErr w:type="spellStart"/>
+      <w:proofErr w:type="gramStart"/>
+      <w:r>
+        <w:rPr>
+          <w:color w:val="000000" w:themeColor="text1"/>
+        </w:rPr>
+        <w:t>Component</w:t>
+      </w:r>
+      <w:proofErr w:type="spellEnd"/>
+      <w:r>
+        <w:rPr>
+          <w:color w:val="000000" w:themeColor="text1"/>
+        </w:rPr>
+        <w:t>-Planes</w:t>
+      </w:r>
+      <w:proofErr w:type="gramEnd"/>
+      <w:r>
+        <w:rPr>
+          <w:color w:val="000000" w:themeColor="text1"/>
+        </w:rPr>
+        <w:t xml:space="preserve">, die in der unteren Abbildung zu sehen sind verglichen. </w:t>
+      </w:r>
+    </w:p>
+    <w:p>
+      <w:pPr>
+        <w:rPr>
+          <w:color w:val="000000" w:themeColor="text1"/>
+        </w:rPr>
+      </w:pPr>
+      <w:r>
+        <w:rPr>
+          <w:color w:val="000000" w:themeColor="text1"/>
+        </w:rPr>
+        <w:t>In der Metro-</w:t>
+      </w:r>
+      <w:proofErr w:type="spellStart"/>
+      <w:r>
+        <w:rPr>
+          <w:color w:val="000000" w:themeColor="text1"/>
+        </w:rPr>
+        <w:t>Map</w:t>
+      </w:r>
+      <w:proofErr w:type="spellEnd"/>
+      <w:r>
+        <w:rPr>
+          <w:color w:val="000000" w:themeColor="text1"/>
+        </w:rPr>
+        <w:t xml:space="preserve"> ist zur sehen </w:t>
+      </w:r>
+      <w:r>
+        <w:rPr>
+          <w:color w:val="000000" w:themeColor="text1"/>
+        </w:rPr>
+        <w:t xml:space="preserve">dass die Komponenten 1,2,3,7 und 8 den linken oberen Cluster beeinflussen. Die Komponenten 0 und 7 den rechten oberen, Komponenten 3,4 und 5 den rechten unteren Cluster und der linke untere </w:t>
+      </w:r>
+      <w:proofErr w:type="spellStart"/>
+      <w:r>
+        <w:rPr>
+          <w:color w:val="000000" w:themeColor="text1"/>
+        </w:rPr>
+        <w:t>gößere</w:t>
+      </w:r>
+      <w:proofErr w:type="spellEnd"/>
+      <w:r>
+        <w:rPr>
+          <w:color w:val="000000" w:themeColor="text1"/>
+        </w:rPr>
+        <w:t xml:space="preserve"> Cluster wird von allen </w:t>
+      </w:r>
+      <w:proofErr w:type="spellStart"/>
+      <w:r>
+        <w:rPr>
+          <w:color w:val="000000" w:themeColor="text1"/>
+        </w:rPr>
+        <w:t>beeiflusst</w:t>
+      </w:r>
+      <w:proofErr w:type="spellEnd"/>
+      <w:r>
+        <w:rPr>
+          <w:color w:val="000000" w:themeColor="text1"/>
+        </w:rPr>
+        <w:t>.</w:t>
+      </w:r>
+    </w:p>
+    <w:p>
+      <w:pPr>
+        <w:rPr>
+          <w:color w:val="000000" w:themeColor="text1"/>
+        </w:rPr>
+      </w:pPr>
+    </w:p>
+    <w:p>
+      <w:pPr>
+        <w:rPr>
+          <w:color w:val="000000" w:themeColor="text1"/>
+        </w:rPr>
+      </w:pPr>
       <w:r>
         <w:rPr>
           <w:noProof/>
           <w:color w:val="000000" w:themeColor="text1"/>
           <w:lang w:eastAsia="de-AT"/>
         </w:rPr>
-        <w:lastRenderedPageBreak/>
+        <w:pict>
+          <v:shape id="_x0000_s1034" type="#_x0000_t202" style="position:absolute;margin-left:289.85pt;margin-top:104.6pt;width:141.15pt;height:38.15pt;z-index:251670528">
+            <v:textbox>
+              <w:txbxContent>
+                <w:p>
+                  <w:proofErr w:type="spellStart"/>
+                  <w:r>
+                    <w:t>Component</w:t>
+                  </w:r>
+                  <w:proofErr w:type="spellEnd"/>
+                  <w:r>
+                    <w:t>-Plane der einzelnen Komponenten</w:t>
+                  </w:r>
+                </w:p>
+              </w:txbxContent>
+            </v:textbox>
+          </v:shape>
+        </w:pict>
+      </w:r>
+      <w:r>
+        <w:rPr>
+          <w:noProof/>
+          <w:color w:val="000000" w:themeColor="text1"/>
+          <w:lang w:eastAsia="de-AT"/>
+        </w:rPr>
         <w:drawing>
           <wp:inline distT="0" distB="0" distL="0" distR="0">
-            <wp:extent cx="2076450" cy="819150"/>
+            <wp:extent cx="3358771" cy="3584548"/>
             <wp:effectExtent l="19050" t="0" r="0" b="0"/>
-            <wp:docPr id="5" name="Grafik 4" descr="MetroMapLegend.jpg"/>
+            <wp:docPr id="9" name="Grafik 8" descr="ComponentPlaneClustering.png"/>
             <wp:cNvGraphicFramePr>
               <a:graphicFrameLocks xmlns:a="http://schemas.openxmlformats.org/drawingml/2006/main" noChangeAspect="1"/>
             </wp:cNvGraphicFramePr>
@@ -1265,11 +1656,12 @@
               <a:graphicData uri="http://schemas.openxmlformats.org/drawingml/2006/picture">
                 <pic:pic xmlns:pic="http://schemas.openxmlformats.org/drawingml/2006/picture">
                   <pic:nvPicPr>
-                    <pic:cNvPr id="0" name="MetroMapLegend.jpg"/>
+                    <pic:cNvPr id="0" name="ComponentPlaneClustering.png"/>
                     <pic:cNvPicPr/>
                   </pic:nvPicPr>
                   <pic:blipFill>
-                    <a:blip r:embed="rId11" cstate="print"/>
+                    <a:blip r:embed="rId12"/>
+                    <a:srcRect r="68460" b="41057"/>
                     <a:stretch>
                       <a:fillRect/>
                     </a:stretch>
@@ -1277,7 +1669,7 @@
                   <pic:spPr>
                     <a:xfrm>
                       <a:off x="0" y="0"/>
-                      <a:ext cx="2076450" cy="819150"/>
+                      <a:ext cx="3365885" cy="3592140"/>
                     </a:xfrm>
                     <a:prstGeom prst="rect">
                       <a:avLst/>
@@ -1288,41 +1680,6 @@
             </a:graphic>
           </wp:inline>
         </w:drawing>
-      </w:r>
-    </w:p>
-    <w:p>
-      <w:pPr>
-        <w:jc w:val="center"/>
-        <w:rPr>
-          <w:color w:val="000000" w:themeColor="text1"/>
-        </w:rPr>
-      </w:pPr>
-    </w:p>
-    <w:p>
-      <w:pPr>
-        <w:rPr>
-          <w:color w:val="000000" w:themeColor="text1"/>
-        </w:rPr>
-      </w:pPr>
-      <w:r>
-        <w:rPr>
-          <w:color w:val="000000" w:themeColor="text1"/>
-        </w:rPr>
-        <w:t xml:space="preserve">In dieser </w:t>
-      </w:r>
-      <w:proofErr w:type="spellStart"/>
-      <w:r>
-        <w:rPr>
-          <w:color w:val="000000" w:themeColor="text1"/>
-        </w:rPr>
-        <w:t>MetroMap</w:t>
-      </w:r>
-      <w:proofErr w:type="spellEnd"/>
-      <w:r>
-        <w:rPr>
-          <w:color w:val="000000" w:themeColor="text1"/>
-        </w:rPr>
-        <w:t xml:space="preserve"> sieht man dass wir hier 9 Attribute haben.</w:t>
       </w:r>
     </w:p>
     <w:sectPr>

--- a/trunk/SOS/3_Uebung/somtoolbox_incl_src/doc/Abgabe_SOS_3.docx
+++ b/trunk/SOS/3_Uebung/somtoolbox_incl_src/doc/Abgabe_SOS_3.docx
@@ -605,7 +605,7 @@
           <w:lang w:eastAsia="de-AT"/>
         </w:rPr>
         <w:pict>
-          <v:shape id="_x0000_s1027" type="#_x0000_t202" style="position:absolute;margin-left:72.4pt;margin-top:9.15pt;width:52.45pt;height:23.85pt;z-index:-251655168;mso-width-relative:margin;mso-height-relative:margin" wrapcoords="-309 -675 -309 20925 21909 20925 21909 -675 -309 -675">
+          <v:shape id="_x0000_s1027" type="#_x0000_t202" style="position:absolute;margin-left:82.55pt;margin-top:3.9pt;width:52.45pt;height:23.85pt;z-index:-251655168;mso-width-relative:margin;mso-height-relative:margin" wrapcoords="-309 -675 -309 20925 21909 20925 21909 -675 -309 -675">
             <v:textbox>
               <w:txbxContent>
                 <w:p>
@@ -648,7 +648,7 @@
           <w:lang w:eastAsia="de-AT"/>
         </w:rPr>
         <w:pict>
-          <v:shape id="_x0000_s1031" type="#_x0000_t202" style="position:absolute;margin-left:315.75pt;margin-top:12.15pt;width:59.95pt;height:23.85pt;z-index:251666432;mso-width-relative:margin;mso-height-relative:margin">
+          <v:shape id="_x0000_s1031" type="#_x0000_t202" style="position:absolute;margin-left:325.95pt;margin-top:5.4pt;width:59.95pt;height:23.85pt;z-index:251666432;mso-width-relative:margin;mso-height-relative:margin">
             <v:textbox>
               <w:txbxContent>
                 <w:p>
@@ -1191,7 +1191,13 @@
         <w:rPr>
           <w:lang w:eastAsia="de-AT"/>
         </w:rPr>
-        <w:t xml:space="preserve"> Metro </w:t>
+        <w:t xml:space="preserve"> Metro</w:t>
+      </w:r>
+      <w:r>
+        <w:rPr>
+          <w:lang w:eastAsia="de-AT"/>
+        </w:rPr>
+        <w:t>-</w:t>
       </w:r>
       <w:proofErr w:type="spellStart"/>
       <w:r>
@@ -1212,7 +1218,19 @@
         <w:rPr>
           <w:lang w:eastAsia="de-AT"/>
         </w:rPr>
-        <w:t>Componant-Lines</w:t>
+        <w:t>Compon</w:t>
+      </w:r>
+      <w:r>
+        <w:rPr>
+          <w:lang w:eastAsia="de-AT"/>
+        </w:rPr>
+        <w:t>e</w:t>
+      </w:r>
+      <w:r>
+        <w:rPr>
+          <w:lang w:eastAsia="de-AT"/>
+        </w:rPr>
+        <w:t>nt-Lines</w:t>
       </w:r>
       <w:proofErr w:type="spellEnd"/>
       <w:r>
@@ -1226,7 +1244,19 @@
         <w:rPr>
           <w:lang w:eastAsia="de-AT"/>
         </w:rPr>
-        <w:t>Componant-Lines</w:t>
+        <w:t>Compon</w:t>
+      </w:r>
+      <w:r>
+        <w:rPr>
+          <w:lang w:eastAsia="de-AT"/>
+        </w:rPr>
+        <w:t>e</w:t>
+      </w:r>
+      <w:r>
+        <w:rPr>
+          <w:lang w:eastAsia="de-AT"/>
+        </w:rPr>
+        <w:t>nt-Lines</w:t>
       </w:r>
       <w:proofErr w:type="spellEnd"/>
       <w:r>
@@ -1254,7 +1284,19 @@
         <w:rPr>
           <w:lang w:eastAsia="de-AT"/>
         </w:rPr>
-        <w:t>Componant</w:t>
+        <w:t>Compon</w:t>
+      </w:r>
+      <w:r>
+        <w:rPr>
+          <w:lang w:eastAsia="de-AT"/>
+        </w:rPr>
+        <w:t>e</w:t>
+      </w:r>
+      <w:r>
+        <w:rPr>
+          <w:lang w:eastAsia="de-AT"/>
+        </w:rPr>
+        <w:t>nt</w:t>
       </w:r>
       <w:proofErr w:type="spellEnd"/>
       <w:r>
@@ -1447,62 +1489,58 @@
         </w:rPr>
         <w:t>Component</w:t>
       </w:r>
+      <w:r>
+        <w:rPr>
+          <w:color w:val="000000" w:themeColor="text1"/>
+        </w:rPr>
+        <w:t>-</w:t>
+      </w:r>
+      <w:r>
+        <w:rPr>
+          <w:color w:val="000000" w:themeColor="text1"/>
+        </w:rPr>
+        <w:t>Lines</w:t>
+      </w:r>
       <w:proofErr w:type="spellEnd"/>
       <w:r>
         <w:rPr>
           <w:color w:val="000000" w:themeColor="text1"/>
         </w:rPr>
-        <w:t xml:space="preserve"> </w:t>
+        <w:t xml:space="preserve">. Das bedeutet in unseren Daten haben </w:t>
+      </w:r>
+      <w:proofErr w:type="gramStart"/>
+      <w:r>
+        <w:rPr>
+          <w:color w:val="000000" w:themeColor="text1"/>
+        </w:rPr>
+        <w:t>wir</w:t>
+      </w:r>
+      <w:proofErr w:type="gramEnd"/>
+      <w:r>
+        <w:rPr>
+          <w:color w:val="000000" w:themeColor="text1"/>
+        </w:rPr>
+        <w:t xml:space="preserve"> 9 verschiedene Attribute. </w:t>
+      </w:r>
+      <w:r>
+        <w:rPr>
+          <w:color w:val="000000" w:themeColor="text1"/>
+        </w:rPr>
+        <w:t xml:space="preserve"> Die </w:t>
       </w:r>
       <w:proofErr w:type="spellStart"/>
       <w:r>
         <w:rPr>
           <w:color w:val="000000" w:themeColor="text1"/>
         </w:rPr>
-        <w:t>Lines</w:t>
-      </w:r>
-      <w:proofErr w:type="spellEnd"/>
-      <w:r>
-        <w:rPr>
-          <w:color w:val="000000" w:themeColor="text1"/>
-        </w:rPr>
-        <w:t xml:space="preserve">. Das bedeutet in unseren Daten haben </w:t>
-      </w:r>
-      <w:proofErr w:type="gramStart"/>
-      <w:r>
-        <w:rPr>
-          <w:color w:val="000000" w:themeColor="text1"/>
-        </w:rPr>
-        <w:t>wir</w:t>
-      </w:r>
-      <w:proofErr w:type="gramEnd"/>
-      <w:r>
-        <w:rPr>
-          <w:color w:val="000000" w:themeColor="text1"/>
-        </w:rPr>
-        <w:t xml:space="preserve"> 9 verschiedene Attribute. </w:t>
-      </w:r>
-      <w:r>
-        <w:rPr>
-          <w:color w:val="000000" w:themeColor="text1"/>
-        </w:rPr>
-        <w:t xml:space="preserve"> Die </w:t>
-      </w:r>
-      <w:proofErr w:type="spellStart"/>
-      <w:r>
-        <w:rPr>
-          <w:color w:val="000000" w:themeColor="text1"/>
-        </w:rPr>
         <w:t>Component</w:t>
       </w:r>
-      <w:proofErr w:type="spellEnd"/>
-      <w:r>
-        <w:rPr>
-          <w:color w:val="000000" w:themeColor="text1"/>
-        </w:rPr>
-        <w:t xml:space="preserve"> </w:t>
-      </w:r>
-      <w:proofErr w:type="spellStart"/>
+      <w:r>
+        <w:rPr>
+          <w:color w:val="000000" w:themeColor="text1"/>
+        </w:rPr>
+        <w:t>-</w:t>
+      </w:r>
       <w:r>
         <w:rPr>
           <w:color w:val="000000" w:themeColor="text1"/>
@@ -1569,35 +1607,79 @@
         <w:rPr>
           <w:color w:val="000000" w:themeColor="text1"/>
         </w:rPr>
-        <w:t xml:space="preserve">dass die Komponenten 1,2,3,7 und 8 den linken oberen Cluster beeinflussen. Die Komponenten 0 und 7 den rechten oberen, Komponenten 3,4 und 5 den rechten unteren Cluster und der linke untere </w:t>
-      </w:r>
-      <w:proofErr w:type="spellStart"/>
-      <w:r>
-        <w:rPr>
-          <w:color w:val="000000" w:themeColor="text1"/>
-        </w:rPr>
-        <w:t>gößere</w:t>
-      </w:r>
-      <w:proofErr w:type="spellEnd"/>
-      <w:r>
-        <w:rPr>
-          <w:color w:val="000000" w:themeColor="text1"/>
-        </w:rPr>
-        <w:t xml:space="preserve"> Cluster wird von allen </w:t>
-      </w:r>
-      <w:proofErr w:type="spellStart"/>
-      <w:r>
-        <w:rPr>
-          <w:color w:val="000000" w:themeColor="text1"/>
-        </w:rPr>
-        <w:t>beeiflusst</w:t>
-      </w:r>
-      <w:proofErr w:type="spellEnd"/>
-      <w:r>
-        <w:rPr>
-          <w:color w:val="000000" w:themeColor="text1"/>
-        </w:rPr>
-        <w:t>.</w:t>
+        <w:t>dass die Komponenten 1,</w:t>
+      </w:r>
+      <w:r>
+        <w:rPr>
+          <w:color w:val="000000" w:themeColor="text1"/>
+        </w:rPr>
+        <w:t xml:space="preserve"> </w:t>
+      </w:r>
+      <w:r>
+        <w:rPr>
+          <w:color w:val="000000" w:themeColor="text1"/>
+        </w:rPr>
+        <w:t>2,</w:t>
+      </w:r>
+      <w:r>
+        <w:rPr>
+          <w:color w:val="000000" w:themeColor="text1"/>
+        </w:rPr>
+        <w:t xml:space="preserve"> </w:t>
+      </w:r>
+      <w:r>
+        <w:rPr>
+          <w:color w:val="000000" w:themeColor="text1"/>
+        </w:rPr>
+        <w:t>3,</w:t>
+      </w:r>
+      <w:r>
+        <w:rPr>
+          <w:color w:val="000000" w:themeColor="text1"/>
+        </w:rPr>
+        <w:t xml:space="preserve"> </w:t>
+      </w:r>
+      <w:r>
+        <w:rPr>
+          <w:color w:val="000000" w:themeColor="text1"/>
+        </w:rPr>
+        <w:t>7 und 8 den linken oberen Cluster beeinflussen. Die Komponenten 0 und 7 den rechten oberen, Komponenten 3,</w:t>
+      </w:r>
+      <w:r>
+        <w:rPr>
+          <w:color w:val="000000" w:themeColor="text1"/>
+        </w:rPr>
+        <w:t xml:space="preserve"> </w:t>
+      </w:r>
+      <w:r>
+        <w:rPr>
+          <w:color w:val="000000" w:themeColor="text1"/>
+        </w:rPr>
+        <w:t>4 und 5 den rechten unteren Cluster und der linke untere g</w:t>
+      </w:r>
+      <w:r>
+        <w:rPr>
+          <w:color w:val="000000" w:themeColor="text1"/>
+        </w:rPr>
+        <w:t>r</w:t>
+      </w:r>
+      <w:r>
+        <w:rPr>
+          <w:color w:val="000000" w:themeColor="text1"/>
+        </w:rPr>
+        <w:t>ößere Cluster wird von allen beei</w:t>
+      </w:r>
+      <w:r>
+        <w:rPr>
+          <w:color w:val="000000" w:themeColor="text1"/>
+        </w:rPr>
+        <w:t>n</w:t>
+      </w:r>
+      <w:r>
+        <w:rPr>
+          <w:color w:val="000000" w:themeColor="text1"/>
+        </w:rPr>
+        <w:t>flusst.</w:t>
       </w:r>
     </w:p>
     <w:p>
@@ -1660,7 +1742,7 @@
                     <pic:cNvPicPr/>
                   </pic:nvPicPr>
                   <pic:blipFill>
-                    <a:blip r:embed="rId12"/>
+                    <a:blip r:embed="rId12" cstate="print"/>
                     <a:srcRect r="68460" b="41057"/>
                     <a:stretch>
                       <a:fillRect/>
